--- a/BME Semester 3/Biology/Lec+30+-+Outline+_+Slides.docx
+++ b/BME Semester 3/Biology/Lec+30+-+Outline+_+Slides.docx
@@ -1,6 +1,6 @@
 
 <file path=word/document.xml><?xml version="1.0" encoding="utf-8"?>
-<w:document xmlns:wpc="http://schemas.microsoft.com/office/word/2010/wordprocessingCanvas" xmlns:mc="http://schemas.openxmlformats.org/markup-compatibility/2006" xmlns:o="urn:schemas-microsoft-com:office:office" xmlns:r="http://schemas.openxmlformats.org/officeDocument/2006/relationships" xmlns:m="http://schemas.openxmlformats.org/officeDocument/2006/math" xmlns:v="urn:schemas-microsoft-com:vml" xmlns:wp14="http://schemas.microsoft.com/office/word/2010/wordprocessingDrawing" xmlns:wp="http://schemas.openxmlformats.org/drawingml/2006/wordprocessingDrawing" xmlns:w10="urn:schemas-microsoft-com:office:word" xmlns:w="http://schemas.openxmlformats.org/wordprocessingml/2006/main" xmlns:w14="http://schemas.microsoft.com/office/word/2010/wordml" xmlns:w15="http://schemas.microsoft.com/office/word/2012/wordml" xmlns:wpg="http://schemas.microsoft.com/office/word/2010/wordprocessingGroup" xmlns:wpi="http://schemas.microsoft.com/office/word/2010/wordprocessingInk" xmlns:wne="http://schemas.microsoft.com/office/word/2006/wordml" xmlns:wps="http://schemas.microsoft.com/office/word/2010/wordprocessingShape" mc:Ignorable="w14 w15 wp14">
+<w:document xmlns:wpc="http://schemas.microsoft.com/office/word/2010/wordprocessingCanvas" xmlns:cx="http://schemas.microsoft.com/office/drawing/2014/chartex" xmlns:cx1="http://schemas.microsoft.com/office/drawing/2015/9/8/chartex" xmlns:cx2="http://schemas.microsoft.com/office/drawing/2015/10/21/chartex" xmlns:cx3="http://schemas.microsoft.com/office/drawing/2016/5/9/chartex" xmlns:cx4="http://schemas.microsoft.com/office/drawing/2016/5/10/chartex" xmlns:cx5="http://schemas.microsoft.com/office/drawing/2016/5/11/chartex" xmlns:mc="http://schemas.openxmlformats.org/markup-compatibility/2006" xmlns:o="urn:schemas-microsoft-com:office:office" xmlns:r="http://schemas.openxmlformats.org/officeDocument/2006/relationships" xmlns:m="http://schemas.openxmlformats.org/officeDocument/2006/math" xmlns:v="urn:schemas-microsoft-com:vml" xmlns:wp14="http://schemas.microsoft.com/office/word/2010/wordprocessingDrawing" xmlns:wp="http://schemas.openxmlformats.org/drawingml/2006/wordprocessingDrawing" xmlns:w10="urn:schemas-microsoft-com:office:word" xmlns:w="http://schemas.openxmlformats.org/wordprocessingml/2006/main" xmlns:w14="http://schemas.microsoft.com/office/word/2010/wordml" xmlns:w15="http://schemas.microsoft.com/office/word/2012/wordml" xmlns:w16se="http://schemas.microsoft.com/office/word/2015/wordml/symex" xmlns:wpg="http://schemas.microsoft.com/office/word/2010/wordprocessingGroup" xmlns:wpi="http://schemas.microsoft.com/office/word/2010/wordprocessingInk" xmlns:wne="http://schemas.microsoft.com/office/word/2006/wordml" xmlns:wps="http://schemas.microsoft.com/office/word/2010/wordprocessingShape" mc:Ignorable="w14 w15 w16se wp14">
   <w:body>
     <w:p>
       <w:pPr>
@@ -288,6 +288,84 @@
     </w:p>
     <w:p>
       <w:pPr>
+        <w:rPr>
+          <w:rFonts w:ascii="Times New Roman" w:hAnsi="Times New Roman"/>
+          <w:sz w:val="24"/>
+        </w:rPr>
+      </w:pPr>
+      <w:r>
+        <w:tab/>
+      </w:r>
+      <w:r>
+        <w:rPr>
+          <w:rFonts w:ascii="Times New Roman" w:hAnsi="Times New Roman"/>
+          <w:sz w:val="24"/>
+        </w:rPr>
+        <w:t>-Ecology is the study of all the relationships between organisms and their environments</w:t>
+      </w:r>
+      <w:r>
+        <w:rPr>
+          <w:rFonts w:ascii="Times New Roman" w:hAnsi="Times New Roman"/>
+          <w:sz w:val="24"/>
+        </w:rPr>
+        <w:t xml:space="preserve"> </w:t>
+      </w:r>
+    </w:p>
+    <w:p>
+      <w:pPr>
+        <w:rPr>
+          <w:rFonts w:ascii="Times New Roman" w:hAnsi="Times New Roman"/>
+          <w:sz w:val="24"/>
+        </w:rPr>
+      </w:pPr>
+      <w:r>
+        <w:rPr>
+          <w:rFonts w:ascii="Times New Roman" w:hAnsi="Times New Roman"/>
+          <w:sz w:val="24"/>
+        </w:rPr>
+        <w:tab/>
+      </w:r>
+      <w:r>
+        <w:rPr>
+          <w:rFonts w:ascii="Times New Roman" w:hAnsi="Times New Roman"/>
+          <w:sz w:val="24"/>
+        </w:rPr>
+        <w:tab/>
+        <w:t>-Abiotic (physical)</w:t>
+      </w:r>
+    </w:p>
+    <w:p>
+      <w:pPr>
+        <w:rPr>
+          <w:rFonts w:ascii="Times New Roman" w:hAnsi="Times New Roman"/>
+          <w:sz w:val="24"/>
+        </w:rPr>
+      </w:pPr>
+      <w:r>
+        <w:rPr>
+          <w:rFonts w:ascii="Times New Roman" w:hAnsi="Times New Roman"/>
+          <w:sz w:val="24"/>
+        </w:rPr>
+        <w:tab/>
+      </w:r>
+      <w:r>
+        <w:rPr>
+          <w:rFonts w:ascii="Times New Roman" w:hAnsi="Times New Roman"/>
+          <w:sz w:val="24"/>
+        </w:rPr>
+        <w:tab/>
+        <w:t>-Biotic (other organisms)</w:t>
+      </w:r>
+      <w:r>
+        <w:rPr>
+          <w:rFonts w:ascii="Times New Roman" w:hAnsi="Times New Roman"/>
+          <w:sz w:val="24"/>
+        </w:rPr>
+        <w:t xml:space="preserve"> </w:t>
+      </w:r>
+    </w:p>
+    <w:p>
+      <w:pPr>
         <w:ind w:left="720"/>
         <w:rPr>
           <w:rFonts w:ascii="Times New Roman" w:hAnsi="Times New Roman"/>
@@ -304,6 +382,170 @@
     </w:p>
     <w:p>
       <w:pPr>
+        <w:ind w:left="720"/>
+        <w:rPr>
+          <w:rFonts w:ascii="Times New Roman" w:hAnsi="Times New Roman"/>
+          <w:sz w:val="24"/>
+        </w:rPr>
+      </w:pPr>
+      <w:r>
+        <w:rPr>
+          <w:rFonts w:ascii="Times New Roman" w:hAnsi="Times New Roman"/>
+          <w:sz w:val="24"/>
+        </w:rPr>
+        <w:t>-</w:t>
+      </w:r>
+      <w:proofErr w:type="spellStart"/>
+      <w:r>
+        <w:rPr>
+          <w:rFonts w:ascii="Times New Roman" w:hAnsi="Times New Roman"/>
+          <w:sz w:val="24"/>
+        </w:rPr>
+        <w:t>Biossphere</w:t>
+      </w:r>
+      <w:proofErr w:type="spellEnd"/>
+      <w:r>
+        <w:rPr>
+          <w:rFonts w:ascii="Times New Roman" w:hAnsi="Times New Roman"/>
+          <w:sz w:val="24"/>
+        </w:rPr>
+        <w:t>:</w:t>
+      </w:r>
+    </w:p>
+    <w:p>
+      <w:pPr>
+        <w:ind w:left="720"/>
+        <w:rPr>
+          <w:rFonts w:ascii="Times New Roman" w:hAnsi="Times New Roman"/>
+          <w:sz w:val="24"/>
+        </w:rPr>
+      </w:pPr>
+      <w:r>
+        <w:rPr>
+          <w:rFonts w:ascii="Times New Roman" w:hAnsi="Times New Roman"/>
+          <w:sz w:val="24"/>
+        </w:rPr>
+        <w:t>-Ecosystems</w:t>
+      </w:r>
+    </w:p>
+    <w:p>
+      <w:pPr>
+        <w:ind w:left="720"/>
+        <w:rPr>
+          <w:rFonts w:ascii="Times New Roman" w:hAnsi="Times New Roman"/>
+          <w:sz w:val="24"/>
+        </w:rPr>
+      </w:pPr>
+      <w:r>
+        <w:rPr>
+          <w:rFonts w:ascii="Times New Roman" w:hAnsi="Times New Roman"/>
+          <w:sz w:val="24"/>
+        </w:rPr>
+        <w:tab/>
+        <w:t xml:space="preserve">-ecological communities and environment </w:t>
+      </w:r>
+    </w:p>
+    <w:p>
+      <w:pPr>
+        <w:ind w:left="720"/>
+        <w:rPr>
+          <w:rFonts w:ascii="Times New Roman" w:hAnsi="Times New Roman"/>
+          <w:sz w:val="24"/>
+        </w:rPr>
+      </w:pPr>
+      <w:r>
+        <w:rPr>
+          <w:rFonts w:ascii="Times New Roman" w:hAnsi="Times New Roman"/>
+          <w:sz w:val="24"/>
+        </w:rPr>
+        <w:t>-Community Enology</w:t>
+      </w:r>
+    </w:p>
+    <w:p>
+      <w:pPr>
+        <w:ind w:left="720"/>
+        <w:rPr>
+          <w:rFonts w:ascii="Times New Roman" w:hAnsi="Times New Roman"/>
+          <w:sz w:val="24"/>
+        </w:rPr>
+      </w:pPr>
+      <w:r>
+        <w:rPr>
+          <w:rFonts w:ascii="Times New Roman" w:hAnsi="Times New Roman"/>
+          <w:sz w:val="24"/>
+        </w:rPr>
+        <w:tab/>
+        <w:t>-Groups of populations that live together</w:t>
+      </w:r>
+    </w:p>
+    <w:p>
+      <w:pPr>
+        <w:ind w:left="720"/>
+        <w:rPr>
+          <w:rFonts w:ascii="Times New Roman" w:hAnsi="Times New Roman"/>
+          <w:sz w:val="24"/>
+        </w:rPr>
+      </w:pPr>
+      <w:r>
+        <w:rPr>
+          <w:rFonts w:ascii="Times New Roman" w:hAnsi="Times New Roman"/>
+          <w:sz w:val="24"/>
+        </w:rPr>
+        <w:tab/>
+        <w:t>-Have emergent properties that individual properties do not have</w:t>
+      </w:r>
+    </w:p>
+    <w:p>
+      <w:pPr>
+        <w:ind w:left="720"/>
+        <w:rPr>
+          <w:rFonts w:ascii="Times New Roman" w:hAnsi="Times New Roman"/>
+          <w:sz w:val="24"/>
+        </w:rPr>
+      </w:pPr>
+      <w:r>
+        <w:rPr>
+          <w:rFonts w:ascii="Times New Roman" w:hAnsi="Times New Roman"/>
+          <w:sz w:val="24"/>
+        </w:rPr>
+        <w:t>-Population Ecology</w:t>
+      </w:r>
+    </w:p>
+    <w:p>
+      <w:pPr>
+        <w:ind w:left="720"/>
+        <w:rPr>
+          <w:rFonts w:ascii="Times New Roman" w:hAnsi="Times New Roman"/>
+          <w:sz w:val="24"/>
+        </w:rPr>
+      </w:pPr>
+      <w:r>
+        <w:rPr>
+          <w:rFonts w:ascii="Times New Roman" w:hAnsi="Times New Roman"/>
+          <w:sz w:val="24"/>
+        </w:rPr>
+        <w:tab/>
+        <w:t>-Interactions between populations/interbreeding</w:t>
+      </w:r>
+    </w:p>
+    <w:p>
+      <w:pPr>
+        <w:ind w:left="720"/>
+        <w:rPr>
+          <w:rFonts w:ascii="Times New Roman" w:hAnsi="Times New Roman"/>
+          <w:sz w:val="24"/>
+        </w:rPr>
+      </w:pPr>
+      <w:r>
+        <w:rPr>
+          <w:rFonts w:ascii="Times New Roman" w:hAnsi="Times New Roman"/>
+          <w:sz w:val="24"/>
+        </w:rPr>
+        <w:t>-Physiological Ecology</w:t>
+      </w:r>
+    </w:p>
+    <w:p>
+      <w:pPr>
         <w:ind w:firstLine="720"/>
         <w:rPr>
           <w:rFonts w:ascii="Times New Roman" w:hAnsi="Times New Roman"/>
@@ -316,6 +558,86 @@
           <w:sz w:val="24"/>
         </w:rPr>
         <w:t>C.  Central Questions in Ecology</w:t>
+      </w:r>
+    </w:p>
+    <w:p>
+      <w:pPr>
+        <w:rPr>
+          <w:rFonts w:ascii="Times New Roman" w:hAnsi="Times New Roman"/>
+          <w:sz w:val="24"/>
+        </w:rPr>
+      </w:pPr>
+      <w:r>
+        <w:rPr>
+          <w:rFonts w:ascii="Times New Roman" w:hAnsi="Times New Roman"/>
+          <w:sz w:val="24"/>
+        </w:rPr>
+        <w:tab/>
+        <w:t>-</w:t>
+      </w:r>
+      <w:r>
+        <w:rPr>
+          <w:rFonts w:ascii="Times New Roman" w:hAnsi="Times New Roman"/>
+          <w:sz w:val="24"/>
+        </w:rPr>
+        <w:t>What limits the sizes and geographical distribution of species?</w:t>
+      </w:r>
+    </w:p>
+    <w:p>
+      <w:pPr>
+        <w:rPr>
+          <w:rFonts w:ascii="Times New Roman" w:hAnsi="Times New Roman"/>
+          <w:sz w:val="24"/>
+        </w:rPr>
+      </w:pPr>
+      <w:r>
+        <w:rPr>
+          <w:rFonts w:ascii="Times New Roman" w:hAnsi="Times New Roman"/>
+          <w:sz w:val="24"/>
+        </w:rPr>
+        <w:tab/>
+        <w:t>-Why are there so many species and how are they organized into communities?</w:t>
+      </w:r>
+    </w:p>
+    <w:p>
+      <w:pPr>
+        <w:rPr>
+          <w:rFonts w:ascii="Times New Roman" w:hAnsi="Times New Roman"/>
+          <w:sz w:val="24"/>
+        </w:rPr>
+      </w:pPr>
+      <w:r>
+        <w:rPr>
+          <w:rFonts w:ascii="Times New Roman" w:hAnsi="Times New Roman"/>
+          <w:sz w:val="24"/>
+        </w:rPr>
+        <w:tab/>
+        <w:t>-How do human activities disrupt…</w:t>
+      </w:r>
+      <w:bookmarkStart w:id="0" w:name="_GoBack"/>
+      <w:bookmarkEnd w:id="0"/>
+    </w:p>
+    <w:p>
+      <w:pPr>
+        <w:rPr>
+          <w:rFonts w:ascii="Times New Roman" w:hAnsi="Times New Roman"/>
+          <w:sz w:val="24"/>
+        </w:rPr>
+      </w:pPr>
+      <w:r>
+        <w:rPr>
+          <w:rFonts w:ascii="Times New Roman" w:hAnsi="Times New Roman"/>
+          <w:sz w:val="24"/>
+        </w:rPr>
+        <w:tab/>
+      </w:r>
+      <w:r>
+        <w:rPr>
+          <w:rFonts w:ascii="Times New Roman" w:hAnsi="Times New Roman"/>
+          <w:sz w:val="24"/>
+        </w:rPr>
+        <w:tab/>
+        <w:t>-How do we preserve what’s left</w:t>
       </w:r>
     </w:p>
     <w:p>
@@ -884,6 +1206,7 @@
           <w:rFonts w:ascii="Times New Roman" w:hAnsi="Times New Roman"/>
           <w:sz w:val="24"/>
         </w:rPr>
+        <w:lastRenderedPageBreak/>
         <w:t>2.  Carrying capacity and population regulation</w:t>
       </w:r>
     </w:p>
@@ -958,11 +1281,6 @@
         </w:rPr>
         <w:t>2.  Competition</w:t>
       </w:r>
-    </w:p>
-    <w:p/>
-    <w:p>
-      <w:bookmarkStart w:id="0" w:name="_GoBack"/>
-      <w:bookmarkEnd w:id="0"/>
     </w:p>
     <w:p/>
     <w:p/>
@@ -970,6 +1288,8 @@
     <w:p/>
     <w:p/>
     <w:p/>
+    <w:p/>
+    <w:p/>
     <w:p>
       <w:pPr>
         <w:jc w:val="right"/>
@@ -1028,7 +1348,6 @@
           <w:rFonts w:ascii="Times New Roman" w:hAnsi="Times New Roman"/>
           <w:sz w:val="24"/>
         </w:rPr>
-        <w:lastRenderedPageBreak/>
         <w:t>3</w:t>
       </w:r>
       <w:r>
@@ -1139,6 +1458,7 @@
         <w:rPr>
           <w:noProof/>
         </w:rPr>
+        <w:lastRenderedPageBreak/>
         <w:drawing>
           <wp:inline distT="0" distB="0" distL="0" distR="0" wp14:anchorId="56EDFE55" wp14:editId="398FD432">
             <wp:extent cx="2468183" cy="3836573"/>
@@ -1369,6 +1689,7 @@
         <w:rPr>
           <w:noProof/>
         </w:rPr>
+        <w:lastRenderedPageBreak/>
         <w:drawing>
           <wp:inline distT="0" distB="0" distL="0" distR="0" wp14:anchorId="13A4AD6D" wp14:editId="56082F4F">
             <wp:extent cx="6584852" cy="3129915"/>
@@ -1431,7 +1752,7 @@
 </file>
 
 <file path=word/styles.xml><?xml version="1.0" encoding="utf-8"?>
-<w:styles xmlns:mc="http://schemas.openxmlformats.org/markup-compatibility/2006" xmlns:r="http://schemas.openxmlformats.org/officeDocument/2006/relationships" xmlns:w="http://schemas.openxmlformats.org/wordprocessingml/2006/main" xmlns:w14="http://schemas.microsoft.com/office/word/2010/wordml" xmlns:w15="http://schemas.microsoft.com/office/word/2012/wordml" mc:Ignorable="w14 w15">
+<w:styles xmlns:mc="http://schemas.openxmlformats.org/markup-compatibility/2006" xmlns:r="http://schemas.openxmlformats.org/officeDocument/2006/relationships" xmlns:w="http://schemas.openxmlformats.org/wordprocessingml/2006/main" xmlns:w14="http://schemas.microsoft.com/office/word/2010/wordml" xmlns:w15="http://schemas.microsoft.com/office/word/2012/wordml" xmlns:w16se="http://schemas.microsoft.com/office/word/2015/wordml/symex" mc:Ignorable="w14 w15 w16se">
   <w:docDefaults>
     <w:rPrDefault>
       <w:rPr>
@@ -1441,7 +1762,7 @@
     </w:rPrDefault>
     <w:pPrDefault/>
   </w:docDefaults>
-  <w:latentStyles w:defLockedState="0" w:defUIPriority="0" w:defSemiHidden="0" w:defUnhideWhenUsed="0" w:defQFormat="0" w:count="371">
+  <w:latentStyles w:defLockedState="0" w:defUIPriority="0" w:defSemiHidden="0" w:defUnhideWhenUsed="0" w:defQFormat="0" w:count="374">
     <w:lsdException w:name="Normal" w:qFormat="1"/>
     <w:lsdException w:name="heading 1" w:qFormat="1"/>
     <w:lsdException w:name="heading 2" w:semiHidden="1" w:unhideWhenUsed="1" w:qFormat="1"/>
@@ -1541,7 +1862,6 @@
     <w:lsdException w:name="HTML Sample" w:semiHidden="1" w:unhideWhenUsed="1"/>
     <w:lsdException w:name="HTML Typewriter" w:semiHidden="1" w:unhideWhenUsed="1"/>
     <w:lsdException w:name="HTML Variable" w:semiHidden="1" w:unhideWhenUsed="1"/>
-    <w:lsdException w:name="Normal Table" w:semiHidden="1" w:unhideWhenUsed="1"/>
     <w:lsdException w:name="annotation subject" w:semiHidden="1" w:unhideWhenUsed="1"/>
     <w:lsdException w:name="No List" w:semiHidden="1" w:unhideWhenUsed="1"/>
     <w:lsdException w:name="Outline List 1" w:semiHidden="1" w:unhideWhenUsed="1"/>
@@ -1586,7 +1906,6 @@
     <w:lsdException w:name="Table Professional" w:semiHidden="1" w:unhideWhenUsed="1"/>
     <w:lsdException w:name="Table Subtle 1" w:semiHidden="1" w:unhideWhenUsed="1"/>
     <w:lsdException w:name="Table Subtle 2" w:semiHidden="1" w:unhideWhenUsed="1"/>
-    <w:lsdException w:name="Table Web 1" w:semiHidden="1" w:unhideWhenUsed="1"/>
     <w:lsdException w:name="Table Web 2" w:semiHidden="1" w:unhideWhenUsed="1"/>
     <w:lsdException w:name="Table Web 3" w:semiHidden="1" w:unhideWhenUsed="1"/>
     <w:lsdException w:name="Balloon Text" w:semiHidden="1" w:unhideWhenUsed="1"/>
@@ -1806,6 +2125,9 @@
     <w:lsdException w:name="List Table 5 Dark Accent 6" w:uiPriority="50"/>
     <w:lsdException w:name="List Table 6 Colorful Accent 6" w:uiPriority="51"/>
     <w:lsdException w:name="List Table 7 Colorful Accent 6" w:uiPriority="52"/>
+    <w:lsdException w:name="Mention" w:semiHidden="1" w:uiPriority="99" w:unhideWhenUsed="1"/>
+    <w:lsdException w:name="Smart Hyperlink" w:semiHidden="1" w:uiPriority="99" w:unhideWhenUsed="1"/>
+    <w:lsdException w:name="Hashtag" w:semiHidden="1" w:uiPriority="99" w:unhideWhenUsed="1"/>
   </w:latentStyles>
   <w:style w:type="paragraph" w:default="1" w:styleId="Normal">
     <w:name w:val="Normal"/>

--- a/BME Semester 3/Biology/Lec+30+-+Outline+_+Slides.docx
+++ b/BME Semester 3/Biology/Lec+30+-+Outline+_+Slides.docx
@@ -614,95 +614,1325 @@
         <w:tab/>
         <w:t>-How do human activities disrupt…</w:t>
       </w:r>
+    </w:p>
+    <w:p>
+      <w:pPr>
+        <w:rPr>
+          <w:rFonts w:ascii="Times New Roman" w:hAnsi="Times New Roman"/>
+          <w:sz w:val="24"/>
+        </w:rPr>
+      </w:pPr>
+      <w:r>
+        <w:rPr>
+          <w:rFonts w:ascii="Times New Roman" w:hAnsi="Times New Roman"/>
+          <w:sz w:val="24"/>
+        </w:rPr>
+        <w:tab/>
+      </w:r>
+      <w:r>
+        <w:rPr>
+          <w:rFonts w:ascii="Times New Roman" w:hAnsi="Times New Roman"/>
+          <w:sz w:val="24"/>
+        </w:rPr>
+        <w:tab/>
+        <w:t>-How do we preserve what’s left</w:t>
+      </w:r>
+    </w:p>
+    <w:p>
+      <w:pPr>
+        <w:rPr>
+          <w:rFonts w:ascii="Times New Roman" w:hAnsi="Times New Roman"/>
+          <w:sz w:val="24"/>
+        </w:rPr>
+      </w:pPr>
+    </w:p>
+    <w:p>
+      <w:pPr>
+        <w:rPr>
+          <w:rFonts w:ascii="Times New Roman" w:hAnsi="Times New Roman"/>
+          <w:sz w:val="24"/>
+        </w:rPr>
+      </w:pPr>
+      <w:r>
+        <w:rPr>
+          <w:rFonts w:ascii="Times New Roman" w:hAnsi="Times New Roman"/>
+          <w:sz w:val="24"/>
+        </w:rPr>
+        <w:t>II. Unlimited Population Growth</w:t>
+      </w:r>
+      <w:r>
+        <w:rPr>
+          <w:rFonts w:ascii="Times New Roman" w:hAnsi="Times New Roman"/>
+          <w:sz w:val="24"/>
+        </w:rPr>
+        <w:tab/>
+      </w:r>
+      <w:r>
+        <w:rPr>
+          <w:rFonts w:ascii="Times New Roman" w:hAnsi="Times New Roman"/>
+          <w:sz w:val="24"/>
+        </w:rPr>
+        <w:tab/>
+      </w:r>
+      <w:r>
+        <w:rPr>
+          <w:rFonts w:ascii="Times New Roman" w:hAnsi="Times New Roman"/>
+          <w:sz w:val="24"/>
+        </w:rPr>
+        <w:tab/>
+      </w:r>
+      <w:r>
+        <w:rPr>
+          <w:rFonts w:ascii="Times New Roman" w:hAnsi="Times New Roman"/>
+          <w:sz w:val="24"/>
+        </w:rPr>
+        <w:tab/>
+      </w:r>
+      <w:r>
+        <w:rPr>
+          <w:rFonts w:ascii="Times New Roman" w:hAnsi="Times New Roman"/>
+          <w:sz w:val="24"/>
+        </w:rPr>
+        <w:tab/>
+      </w:r>
+      <w:r>
+        <w:rPr>
+          <w:rFonts w:ascii="Times New Roman" w:hAnsi="Times New Roman"/>
+          <w:sz w:val="24"/>
+        </w:rPr>
+        <w:tab/>
+      </w:r>
+      <w:r>
+        <w:rPr>
+          <w:rFonts w:ascii="Times New Roman" w:hAnsi="Times New Roman"/>
+          <w:i/>
+          <w:iCs/>
+          <w:sz w:val="24"/>
+        </w:rPr>
+        <w:t>(</w:t>
+      </w:r>
+      <w:r>
+        <w:rPr>
+          <w:rFonts w:ascii="Times New Roman" w:hAnsi="Times New Roman"/>
+          <w:i/>
+          <w:iCs/>
+          <w:sz w:val="24"/>
+        </w:rPr>
+        <w:t>1232-2333</w:t>
+      </w:r>
+      <w:r>
+        <w:rPr>
+          <w:rFonts w:ascii="Times New Roman" w:hAnsi="Times New Roman"/>
+          <w:i/>
+          <w:iCs/>
+          <w:sz w:val="24"/>
+        </w:rPr>
+        <w:t>)</w:t>
+      </w:r>
+    </w:p>
+    <w:p>
+      <w:pPr>
+        <w:ind w:firstLine="720"/>
+        <w:rPr>
+          <w:rFonts w:ascii="Times New Roman" w:hAnsi="Times New Roman"/>
+          <w:sz w:val="24"/>
+        </w:rPr>
+      </w:pPr>
+      <w:r>
+        <w:rPr>
+          <w:rFonts w:ascii="Times New Roman" w:hAnsi="Times New Roman"/>
+          <w:sz w:val="24"/>
+        </w:rPr>
+        <w:t>A.  Reproduction</w:t>
+      </w:r>
+    </w:p>
+    <w:p>
+      <w:pPr>
+        <w:ind w:firstLine="720"/>
+        <w:rPr>
+          <w:rFonts w:ascii="Times New Roman" w:hAnsi="Times New Roman"/>
+          <w:sz w:val="24"/>
+        </w:rPr>
+      </w:pPr>
+      <w:r>
+        <w:rPr>
+          <w:rFonts w:ascii="Times New Roman" w:hAnsi="Times New Roman"/>
+          <w:sz w:val="24"/>
+        </w:rPr>
+        <w:t>B.  Geometric Population Growth</w:t>
+      </w:r>
+    </w:p>
+    <w:p>
+      <w:pPr>
+        <w:ind w:left="720"/>
+        <w:rPr>
+          <w:rFonts w:ascii="Times New Roman" w:hAnsi="Times New Roman"/>
+          <w:sz w:val="24"/>
+        </w:rPr>
+      </w:pPr>
+      <w:r>
+        <w:rPr>
+          <w:rFonts w:ascii="Times New Roman" w:hAnsi="Times New Roman"/>
+          <w:sz w:val="24"/>
+        </w:rPr>
+        <w:t>-Bacterial cell division- every 20 min a bacterium will undergo binary fission and produce two daughter cells</w:t>
+      </w:r>
+    </w:p>
+    <w:p>
+      <w:pPr>
+        <w:ind w:firstLine="720"/>
+        <w:rPr>
+          <w:rFonts w:ascii="Times New Roman" w:hAnsi="Times New Roman"/>
+          <w:sz w:val="24"/>
+        </w:rPr>
+      </w:pPr>
+    </w:p>
+    <w:p>
+      <w:pPr>
+        <w:ind w:firstLine="720"/>
+        <w:rPr>
+          <w:rFonts w:ascii="Times New Roman" w:hAnsi="Times New Roman"/>
+          <w:sz w:val="24"/>
+        </w:rPr>
+      </w:pPr>
+      <w:r>
+        <w:rPr>
+          <w:rFonts w:ascii="Times New Roman" w:hAnsi="Times New Roman"/>
+          <w:sz w:val="24"/>
+        </w:rPr>
+        <w:tab/>
+      </w:r>
+      <w:r>
+        <w:rPr>
+          <w:rFonts w:ascii="Times New Roman" w:hAnsi="Times New Roman"/>
+          <w:sz w:val="24"/>
+        </w:rPr>
+        <w:t>-</w:t>
+      </w:r>
+      <w:r>
+        <w:rPr>
+          <w:rFonts w:ascii="Times New Roman" w:hAnsi="Times New Roman"/>
+          <w:sz w:val="24"/>
+        </w:rPr>
+        <w:t>N = population size</w:t>
+      </w:r>
+    </w:p>
+    <w:p>
+      <w:pPr>
+        <w:ind w:firstLine="720"/>
+        <w:rPr>
+          <w:rFonts w:ascii="Times New Roman" w:hAnsi="Times New Roman"/>
+          <w:sz w:val="24"/>
+        </w:rPr>
+      </w:pPr>
+      <w:r>
+        <w:rPr>
+          <w:rFonts w:ascii="Times New Roman" w:hAnsi="Times New Roman"/>
+          <w:sz w:val="24"/>
+        </w:rPr>
+        <w:tab/>
+      </w:r>
+      <w:r>
+        <w:rPr>
+          <w:rFonts w:ascii="Times New Roman" w:hAnsi="Times New Roman"/>
+          <w:sz w:val="24"/>
+        </w:rPr>
+        <w:t>-</w:t>
+      </w:r>
+      <w:r>
+        <w:rPr>
+          <w:rFonts w:ascii="Times New Roman" w:hAnsi="Times New Roman"/>
+          <w:sz w:val="24"/>
+        </w:rPr>
+        <w:t>Delta N = change in N</w:t>
+      </w:r>
+    </w:p>
+    <w:p>
+      <w:pPr>
+        <w:ind w:firstLine="720"/>
+        <w:rPr>
+          <w:rFonts w:ascii="Times New Roman" w:hAnsi="Times New Roman"/>
+          <w:sz w:val="24"/>
+        </w:rPr>
+      </w:pPr>
+      <w:r>
+        <w:rPr>
+          <w:rFonts w:ascii="Times New Roman" w:hAnsi="Times New Roman"/>
+          <w:sz w:val="24"/>
+        </w:rPr>
+        <w:tab/>
+        <w:t>-t = time interval</w:t>
+      </w:r>
+    </w:p>
+    <w:p>
+      <w:pPr>
+        <w:ind w:left="1440"/>
+        <w:rPr>
+          <w:rFonts w:ascii="Times New Roman" w:hAnsi="Times New Roman"/>
+          <w:sz w:val="24"/>
+        </w:rPr>
+      </w:pPr>
+      <w:r>
+        <w:rPr>
+          <w:rFonts w:ascii="Times New Roman" w:hAnsi="Times New Roman"/>
+          <w:sz w:val="24"/>
+        </w:rPr>
+        <w:t>-At t = 0, N = N_0</w:t>
+      </w:r>
+    </w:p>
+    <w:p>
+      <w:pPr>
+        <w:ind w:left="1440"/>
+        <w:rPr>
+          <w:rFonts w:ascii="Times New Roman" w:hAnsi="Times New Roman"/>
+          <w:sz w:val="24"/>
+        </w:rPr>
+      </w:pPr>
+      <w:r>
+        <w:rPr>
+          <w:rFonts w:ascii="Times New Roman" w:hAnsi="Times New Roman"/>
+          <w:sz w:val="24"/>
+        </w:rPr>
+        <w:t>-At t = 1, N = N_1</w:t>
+      </w:r>
+    </w:p>
+    <w:p>
+      <w:pPr>
+        <w:ind w:left="1440"/>
+        <w:rPr>
+          <w:rFonts w:ascii="Times New Roman" w:hAnsi="Times New Roman"/>
+          <w:sz w:val="24"/>
+        </w:rPr>
+      </w:pPr>
+      <w:r>
+        <w:rPr>
+          <w:rFonts w:ascii="Times New Roman" w:hAnsi="Times New Roman"/>
+          <w:sz w:val="24"/>
+        </w:rPr>
+        <w:t>-</w:t>
+      </w:r>
+      <w:proofErr w:type="spellStart"/>
+      <w:r>
+        <w:rPr>
+          <w:rFonts w:ascii="Times New Roman" w:hAnsi="Times New Roman"/>
+          <w:sz w:val="24"/>
+        </w:rPr>
+        <w:t>N_t</w:t>
+      </w:r>
+      <w:proofErr w:type="spellEnd"/>
+      <w:r>
+        <w:rPr>
+          <w:rFonts w:ascii="Times New Roman" w:hAnsi="Times New Roman"/>
+          <w:sz w:val="24"/>
+        </w:rPr>
+        <w:t xml:space="preserve"> = population size at some future time</w:t>
+      </w:r>
+    </w:p>
+    <w:p>
+      <w:pPr>
+        <w:ind w:left="1440"/>
+        <w:rPr>
+          <w:rFonts w:ascii="Times New Roman" w:hAnsi="Times New Roman"/>
+          <w:sz w:val="24"/>
+        </w:rPr>
+      </w:pPr>
+      <w:r>
+        <w:rPr>
+          <w:rFonts w:ascii="Times New Roman" w:hAnsi="Times New Roman"/>
+          <w:sz w:val="24"/>
+        </w:rPr>
+        <w:t xml:space="preserve">-R_0 = replacement rate </w:t>
+      </w:r>
+      <w:r>
+        <w:rPr>
+          <w:rFonts w:ascii="Times New Roman" w:hAnsi="Times New Roman"/>
+          <w:sz w:val="24"/>
+        </w:rPr>
+        <w:sym w:font="Wingdings" w:char="F0E0"/>
+      </w:r>
+      <w:r>
+        <w:rPr>
+          <w:rFonts w:ascii="Times New Roman" w:hAnsi="Times New Roman"/>
+          <w:sz w:val="24"/>
+        </w:rPr>
+        <w:t xml:space="preserve"> number of offspring an individual leaves behind</w:t>
+      </w:r>
+    </w:p>
+    <w:p>
+      <w:pPr>
+        <w:ind w:left="1440"/>
+        <w:rPr>
+          <w:rFonts w:ascii="Times New Roman" w:hAnsi="Times New Roman"/>
+          <w:sz w:val="24"/>
+        </w:rPr>
+      </w:pPr>
+      <w:r>
+        <w:rPr>
+          <w:rFonts w:ascii="Times New Roman" w:hAnsi="Times New Roman"/>
+          <w:sz w:val="24"/>
+        </w:rPr>
+        <w:t>-R for bacteria is 2 because they undergo binary fission (R_0 =2)</w:t>
+      </w:r>
+    </w:p>
+    <w:p>
+      <w:pPr>
+        <w:ind w:left="1440"/>
+        <w:rPr>
+          <w:rFonts w:ascii="Times New Roman" w:hAnsi="Times New Roman"/>
+          <w:sz w:val="24"/>
+        </w:rPr>
+      </w:pPr>
+    </w:p>
+    <w:p>
+      <w:pPr>
+        <w:ind w:left="1440"/>
+        <w:rPr>
+          <w:rFonts w:ascii="Times New Roman" w:hAnsi="Times New Roman"/>
+          <w:sz w:val="24"/>
+        </w:rPr>
+      </w:pPr>
+      <w:r>
+        <w:rPr>
+          <w:rFonts w:ascii="Times New Roman" w:hAnsi="Times New Roman"/>
+          <w:sz w:val="24"/>
+        </w:rPr>
+        <w:t>-At t = 0, N_0 = 1</w:t>
+      </w:r>
+    </w:p>
+    <w:p>
+      <w:pPr>
+        <w:tabs>
+          <w:tab w:val="left" w:pos="3750"/>
+        </w:tabs>
+        <w:ind w:left="1440"/>
+        <w:rPr>
+          <w:rFonts w:ascii="Times New Roman" w:hAnsi="Times New Roman"/>
+          <w:sz w:val="24"/>
+        </w:rPr>
+      </w:pPr>
+      <w:r>
+        <w:rPr>
+          <w:rFonts w:ascii="Times New Roman" w:hAnsi="Times New Roman"/>
+          <w:sz w:val="24"/>
+        </w:rPr>
+        <w:t>-At t = 1</w:t>
+      </w:r>
+      <w:r>
+        <w:rPr>
+          <w:rFonts w:ascii="Times New Roman" w:hAnsi="Times New Roman"/>
+          <w:sz w:val="24"/>
+        </w:rPr>
+        <w:t xml:space="preserve">, N_0 = </w:t>
+      </w:r>
+      <w:r>
+        <w:rPr>
+          <w:rFonts w:ascii="Times New Roman" w:hAnsi="Times New Roman"/>
+          <w:sz w:val="24"/>
+        </w:rPr>
+        <w:t>2</w:t>
+      </w:r>
+      <w:r>
+        <w:rPr>
+          <w:rFonts w:ascii="Times New Roman" w:hAnsi="Times New Roman"/>
+          <w:sz w:val="24"/>
+        </w:rPr>
+        <w:tab/>
+      </w:r>
+    </w:p>
+    <w:p>
+      <w:pPr>
+        <w:ind w:left="1440"/>
+        <w:rPr>
+          <w:rFonts w:ascii="Times New Roman" w:hAnsi="Times New Roman"/>
+          <w:sz w:val="24"/>
+        </w:rPr>
+      </w:pPr>
+      <w:r>
+        <w:rPr>
+          <w:rFonts w:ascii="Times New Roman" w:hAnsi="Times New Roman"/>
+          <w:sz w:val="24"/>
+        </w:rPr>
+        <w:t>-At t = 2</w:t>
+      </w:r>
+      <w:r>
+        <w:rPr>
+          <w:rFonts w:ascii="Times New Roman" w:hAnsi="Times New Roman"/>
+          <w:sz w:val="24"/>
+        </w:rPr>
+        <w:t xml:space="preserve">, N_0 = </w:t>
+      </w:r>
+      <w:r>
+        <w:rPr>
+          <w:rFonts w:ascii="Times New Roman" w:hAnsi="Times New Roman"/>
+          <w:sz w:val="24"/>
+        </w:rPr>
+        <w:t>3</w:t>
+      </w:r>
+    </w:p>
+    <w:p>
+      <w:pPr>
+        <w:rPr>
+          <w:rFonts w:ascii="Times New Roman" w:hAnsi="Times New Roman"/>
+          <w:sz w:val="24"/>
+        </w:rPr>
+      </w:pPr>
+    </w:p>
+    <w:p>
+      <w:pPr>
+        <w:ind w:left="1440"/>
+        <w:rPr>
+          <w:rFonts w:ascii="Times New Roman" w:hAnsi="Times New Roman"/>
+          <w:sz w:val="24"/>
+        </w:rPr>
+      </w:pPr>
+      <w:r>
+        <w:rPr>
+          <w:rFonts w:ascii="Times New Roman" w:hAnsi="Times New Roman"/>
+          <w:sz w:val="24"/>
+        </w:rPr>
+        <w:t>-N_1 = R_0*N_0</w:t>
+      </w:r>
+    </w:p>
+    <w:p>
+      <w:pPr>
+        <w:ind w:left="1440"/>
+        <w:rPr>
+          <w:rFonts w:ascii="Times New Roman" w:hAnsi="Times New Roman"/>
+          <w:sz w:val="24"/>
+        </w:rPr>
+      </w:pPr>
+      <w:r>
+        <w:rPr>
+          <w:rFonts w:ascii="Times New Roman" w:hAnsi="Times New Roman"/>
+          <w:sz w:val="24"/>
+        </w:rPr>
+        <w:t>-N_2 = R_0*N_1 = R_0*R_-*N_0</w:t>
+      </w:r>
+    </w:p>
+    <w:p>
+      <w:pPr>
+        <w:ind w:left="1440"/>
+        <w:rPr>
+          <w:rFonts w:ascii="Times New Roman" w:hAnsi="Times New Roman"/>
+          <w:sz w:val="24"/>
+        </w:rPr>
+      </w:pPr>
+      <w:r>
+        <w:rPr>
+          <w:rFonts w:ascii="Times New Roman" w:hAnsi="Times New Roman"/>
+          <w:sz w:val="24"/>
+        </w:rPr>
+        <w:t>-N_3 = R_O*N_2=R*_0*R_0*R_0*N_0</w:t>
+      </w:r>
+    </w:p>
+    <w:p>
+      <w:pPr>
+        <w:ind w:left="1440"/>
+        <w:rPr>
+          <w:rFonts w:ascii="Times New Roman" w:hAnsi="Times New Roman"/>
+          <w:sz w:val="24"/>
+        </w:rPr>
+      </w:pPr>
+      <w:r>
+        <w:rPr>
+          <w:rFonts w:ascii="Times New Roman" w:hAnsi="Times New Roman"/>
+          <w:sz w:val="24"/>
+        </w:rPr>
+        <w:lastRenderedPageBreak/>
+        <w:t>-</w:t>
+      </w:r>
+      <w:proofErr w:type="spellStart"/>
+      <w:r>
+        <w:rPr>
+          <w:rFonts w:ascii="Times New Roman" w:hAnsi="Times New Roman"/>
+          <w:sz w:val="24"/>
+        </w:rPr>
+        <w:t>N_t</w:t>
+      </w:r>
+      <w:proofErr w:type="spellEnd"/>
+      <w:r>
+        <w:rPr>
+          <w:rFonts w:ascii="Times New Roman" w:hAnsi="Times New Roman"/>
+          <w:sz w:val="24"/>
+        </w:rPr>
+        <w:t xml:space="preserve"> = N_0*R_0^t</w:t>
+      </w:r>
+    </w:p>
+    <w:p>
+      <w:pPr>
+        <w:ind w:left="1440"/>
+        <w:rPr>
+          <w:rFonts w:ascii="Times New Roman" w:hAnsi="Times New Roman"/>
+          <w:sz w:val="24"/>
+        </w:rPr>
+      </w:pPr>
+    </w:p>
+    <w:p>
+      <w:pPr>
+        <w:ind w:left="720" w:firstLine="720"/>
+        <w:rPr>
+          <w:rFonts w:ascii="Times New Roman" w:hAnsi="Times New Roman"/>
+          <w:sz w:val="24"/>
+        </w:rPr>
+      </w:pPr>
+      <w:r>
+        <w:rPr>
+          <w:rFonts w:ascii="Times New Roman" w:hAnsi="Times New Roman"/>
+          <w:sz w:val="24"/>
+        </w:rPr>
+        <w:t>1.  Simplest case:  bacterial division</w:t>
+      </w:r>
+    </w:p>
+    <w:p>
+      <w:pPr>
+        <w:ind w:left="720" w:firstLine="720"/>
+        <w:rPr>
+          <w:rFonts w:ascii="Times New Roman" w:hAnsi="Times New Roman"/>
+          <w:sz w:val="24"/>
+        </w:rPr>
+      </w:pPr>
+      <w:r>
+        <w:rPr>
+          <w:rFonts w:ascii="Times New Roman" w:hAnsi="Times New Roman"/>
+          <w:sz w:val="24"/>
+        </w:rPr>
+        <w:t>2.  Graphical representation</w:t>
+      </w:r>
+    </w:p>
+    <w:p>
+      <w:pPr>
+        <w:ind w:left="720" w:firstLine="720"/>
+        <w:rPr>
+          <w:rFonts w:ascii="Times New Roman" w:hAnsi="Times New Roman"/>
+          <w:sz w:val="24"/>
+        </w:rPr>
+      </w:pPr>
+      <w:r>
+        <w:rPr>
+          <w:rFonts w:ascii="Times New Roman" w:hAnsi="Times New Roman"/>
+          <w:sz w:val="24"/>
+        </w:rPr>
+        <w:t>3.  Mathematical representation</w:t>
+      </w:r>
+    </w:p>
+    <w:p>
+      <w:pPr>
+        <w:ind w:firstLine="720"/>
+        <w:rPr>
+          <w:rFonts w:ascii="Times New Roman" w:hAnsi="Times New Roman"/>
+          <w:sz w:val="24"/>
+        </w:rPr>
+      </w:pPr>
+      <w:r>
+        <w:rPr>
+          <w:rFonts w:ascii="Times New Roman" w:hAnsi="Times New Roman"/>
+          <w:sz w:val="24"/>
+        </w:rPr>
+        <w:t>C.  Exponential Population Growth</w:t>
+      </w:r>
+    </w:p>
+    <w:p>
+      <w:pPr>
+        <w:ind w:left="720" w:firstLine="720"/>
+        <w:rPr>
+          <w:rFonts w:ascii="Times New Roman" w:hAnsi="Times New Roman"/>
+          <w:sz w:val="24"/>
+        </w:rPr>
+      </w:pPr>
+      <w:r>
+        <w:rPr>
+          <w:rFonts w:ascii="Times New Roman" w:hAnsi="Times New Roman"/>
+          <w:sz w:val="24"/>
+        </w:rPr>
+        <w:t>1.  Births and deaths</w:t>
+      </w:r>
+    </w:p>
+    <w:p>
+      <w:pPr>
+        <w:ind w:left="720" w:firstLine="720"/>
+        <w:rPr>
+          <w:rFonts w:ascii="Times New Roman" w:hAnsi="Times New Roman"/>
+          <w:sz w:val="24"/>
+        </w:rPr>
+      </w:pPr>
+      <w:r>
+        <w:rPr>
+          <w:rFonts w:ascii="Times New Roman" w:hAnsi="Times New Roman"/>
+          <w:sz w:val="24"/>
+        </w:rPr>
+        <w:t>2.  Per capita birth and death rates</w:t>
+      </w:r>
+    </w:p>
+    <w:p>
+      <w:pPr>
+        <w:ind w:left="720" w:firstLine="720"/>
+        <w:rPr>
+          <w:rFonts w:ascii="Times New Roman" w:hAnsi="Times New Roman"/>
+          <w:sz w:val="24"/>
+        </w:rPr>
+      </w:pPr>
+    </w:p>
+    <w:p>
+      <w:pPr>
+        <w:ind w:left="720" w:firstLine="720"/>
+        <w:rPr>
+          <w:rFonts w:ascii="Times New Roman" w:hAnsi="Times New Roman"/>
+          <w:sz w:val="24"/>
+        </w:rPr>
+      </w:pPr>
+      <w:r>
+        <w:rPr>
+          <w:rFonts w:ascii="Times New Roman" w:hAnsi="Times New Roman"/>
+          <w:sz w:val="24"/>
+        </w:rPr>
+        <w:t>-Delta N / time = B – D</w:t>
+      </w:r>
+    </w:p>
+    <w:p>
+      <w:pPr>
+        <w:ind w:left="720" w:firstLine="720"/>
+        <w:rPr>
+          <w:rFonts w:ascii="Times New Roman" w:hAnsi="Times New Roman"/>
+          <w:sz w:val="24"/>
+        </w:rPr>
+      </w:pPr>
+      <w:r>
+        <w:rPr>
+          <w:rFonts w:ascii="Times New Roman" w:hAnsi="Times New Roman"/>
+          <w:sz w:val="24"/>
+        </w:rPr>
+        <w:t>-B -absolute number of births</w:t>
+      </w:r>
+    </w:p>
+    <w:p>
+      <w:pPr>
+        <w:ind w:left="720" w:firstLine="720"/>
+        <w:rPr>
+          <w:rFonts w:ascii="Times New Roman" w:hAnsi="Times New Roman"/>
+          <w:sz w:val="24"/>
+        </w:rPr>
+      </w:pPr>
+      <w:r>
+        <w:rPr>
+          <w:rFonts w:ascii="Times New Roman" w:hAnsi="Times New Roman"/>
+          <w:sz w:val="24"/>
+        </w:rPr>
+        <w:t>-Absolute number of death</w:t>
+      </w:r>
+      <w:r>
+        <w:rPr>
+          <w:rFonts w:ascii="Times New Roman" w:hAnsi="Times New Roman"/>
+          <w:sz w:val="24"/>
+        </w:rPr>
+        <w:t xml:space="preserve"> </w:t>
+      </w:r>
+    </w:p>
+    <w:p>
+      <w:pPr>
+        <w:ind w:firstLine="720"/>
+        <w:rPr>
+          <w:rFonts w:ascii="Times New Roman" w:hAnsi="Times New Roman"/>
+          <w:sz w:val="24"/>
+        </w:rPr>
+      </w:pPr>
+      <w:r>
+        <w:rPr>
+          <w:rFonts w:ascii="Times New Roman" w:hAnsi="Times New Roman"/>
+          <w:sz w:val="24"/>
+        </w:rPr>
+        <w:tab/>
+        <w:t xml:space="preserve">-Births and deaths </w:t>
+      </w:r>
+      <w:r>
+        <w:rPr>
+          <w:rFonts w:ascii="Times New Roman" w:hAnsi="Times New Roman"/>
+          <w:sz w:val="24"/>
+        </w:rPr>
+        <w:t>expressed as per capita rate</w:t>
+      </w:r>
+      <w:r>
+        <w:rPr>
+          <w:rFonts w:ascii="Times New Roman" w:hAnsi="Times New Roman"/>
+          <w:sz w:val="24"/>
+        </w:rPr>
+        <w:t xml:space="preserve"> </w:t>
+      </w:r>
+      <w:r>
+        <w:rPr>
+          <w:rFonts w:ascii="Times New Roman" w:hAnsi="Times New Roman"/>
+          <w:sz w:val="24"/>
+        </w:rPr>
+        <w:sym w:font="Wingdings" w:char="F0E0"/>
+      </w:r>
+      <w:r>
+        <w:rPr>
+          <w:rFonts w:ascii="Times New Roman" w:hAnsi="Times New Roman"/>
+          <w:sz w:val="24"/>
+        </w:rPr>
+        <w:t xml:space="preserve"> per individual per unit time</w:t>
+      </w:r>
+    </w:p>
+    <w:p>
+      <w:pPr>
+        <w:ind w:firstLine="720"/>
+        <w:rPr>
+          <w:rFonts w:ascii="Times New Roman" w:hAnsi="Times New Roman"/>
+          <w:sz w:val="24"/>
+        </w:rPr>
+      </w:pPr>
+    </w:p>
+    <w:p>
+      <w:pPr>
+        <w:ind w:firstLine="720"/>
+        <w:rPr>
+          <w:rFonts w:ascii="Times New Roman" w:hAnsi="Times New Roman"/>
+          <w:sz w:val="24"/>
+        </w:rPr>
+      </w:pPr>
+      <w:r>
+        <w:rPr>
+          <w:rFonts w:ascii="Times New Roman" w:hAnsi="Times New Roman"/>
+          <w:sz w:val="24"/>
+        </w:rPr>
+        <w:tab/>
+        <w:t>b = per capita birth rate</w:t>
+      </w:r>
+      <w:r>
+        <w:rPr>
+          <w:rFonts w:ascii="Times New Roman" w:hAnsi="Times New Roman"/>
+          <w:sz w:val="24"/>
+        </w:rPr>
+        <w:t xml:space="preserve"> = B/N</w:t>
+      </w:r>
+    </w:p>
+    <w:p>
+      <w:pPr>
+        <w:ind w:firstLine="720"/>
+        <w:rPr>
+          <w:rFonts w:ascii="Times New Roman" w:hAnsi="Times New Roman"/>
+          <w:sz w:val="24"/>
+        </w:rPr>
+      </w:pPr>
+      <w:r>
+        <w:rPr>
+          <w:rFonts w:ascii="Times New Roman" w:hAnsi="Times New Roman"/>
+          <w:sz w:val="24"/>
+        </w:rPr>
+        <w:tab/>
+        <w:t>d = per capita death rate = D/N</w:t>
+      </w:r>
+    </w:p>
+    <w:p>
+      <w:pPr>
+        <w:ind w:firstLine="720"/>
+        <w:rPr>
+          <w:rFonts w:ascii="Times New Roman" w:hAnsi="Times New Roman"/>
+          <w:sz w:val="24"/>
+        </w:rPr>
+      </w:pPr>
+      <w:r>
+        <w:rPr>
+          <w:rFonts w:ascii="Times New Roman" w:hAnsi="Times New Roman"/>
+          <w:sz w:val="24"/>
+        </w:rPr>
+        <w:tab/>
+      </w:r>
+    </w:p>
+    <w:p>
+      <w:pPr>
+        <w:ind w:firstLine="720"/>
+        <w:rPr>
+          <w:rFonts w:ascii="Times New Roman" w:hAnsi="Times New Roman"/>
+          <w:sz w:val="24"/>
+        </w:rPr>
+      </w:pPr>
+      <w:r>
+        <w:rPr>
+          <w:rFonts w:ascii="Times New Roman" w:hAnsi="Times New Roman"/>
+          <w:sz w:val="24"/>
+        </w:rPr>
+        <w:tab/>
+        <w:t>B = b*N</w:t>
+      </w:r>
+    </w:p>
+    <w:p>
+      <w:pPr>
+        <w:ind w:firstLine="720"/>
+        <w:rPr>
+          <w:rFonts w:ascii="Times New Roman" w:hAnsi="Times New Roman"/>
+          <w:sz w:val="24"/>
+        </w:rPr>
+      </w:pPr>
+      <w:r>
+        <w:rPr>
+          <w:rFonts w:ascii="Times New Roman" w:hAnsi="Times New Roman"/>
+          <w:sz w:val="24"/>
+        </w:rPr>
+        <w:tab/>
+        <w:t>D = d*N</w:t>
+      </w:r>
+    </w:p>
+    <w:p>
+      <w:pPr>
+        <w:ind w:firstLine="720"/>
+        <w:rPr>
+          <w:rFonts w:ascii="Times New Roman" w:hAnsi="Times New Roman"/>
+          <w:sz w:val="24"/>
+        </w:rPr>
+      </w:pPr>
+      <w:r>
+        <w:rPr>
+          <w:rFonts w:ascii="Times New Roman" w:hAnsi="Times New Roman"/>
+          <w:sz w:val="24"/>
+        </w:rPr>
+        <w:tab/>
+      </w:r>
+    </w:p>
+    <w:p>
+      <w:pPr>
+        <w:ind w:left="720" w:firstLine="720"/>
+        <w:rPr>
+          <w:rFonts w:ascii="Times New Roman" w:hAnsi="Times New Roman"/>
+          <w:sz w:val="24"/>
+        </w:rPr>
+      </w:pPr>
+      <w:r>
+        <w:rPr>
+          <w:rFonts w:ascii="Times New Roman" w:hAnsi="Times New Roman"/>
+          <w:sz w:val="24"/>
+        </w:rPr>
+        <w:t>Chane in population over a time</w:t>
+      </w:r>
+    </w:p>
+    <w:p>
+      <w:pPr>
+        <w:ind w:firstLine="720"/>
+        <w:rPr>
+          <w:rFonts w:ascii="Times New Roman" w:hAnsi="Times New Roman"/>
+          <w:sz w:val="24"/>
+        </w:rPr>
+      </w:pPr>
+      <w:r>
+        <w:rPr>
+          <w:rFonts w:ascii="Times New Roman" w:hAnsi="Times New Roman"/>
+          <w:sz w:val="24"/>
+        </w:rPr>
+        <w:tab/>
+        <w:t xml:space="preserve">Delta N/Delta T = B – D = </w:t>
+      </w:r>
+      <w:proofErr w:type="spellStart"/>
+      <w:r>
+        <w:rPr>
+          <w:rFonts w:ascii="Times New Roman" w:hAnsi="Times New Roman"/>
+          <w:sz w:val="24"/>
+        </w:rPr>
+        <w:t>bN</w:t>
+      </w:r>
+      <w:proofErr w:type="spellEnd"/>
+      <w:r>
+        <w:rPr>
+          <w:rFonts w:ascii="Times New Roman" w:hAnsi="Times New Roman"/>
+          <w:sz w:val="24"/>
+        </w:rPr>
+        <w:t xml:space="preserve"> – </w:t>
+      </w:r>
+      <w:proofErr w:type="spellStart"/>
+      <w:r>
+        <w:rPr>
+          <w:rFonts w:ascii="Times New Roman" w:hAnsi="Times New Roman"/>
+          <w:sz w:val="24"/>
+        </w:rPr>
+        <w:t>dN</w:t>
+      </w:r>
+      <w:proofErr w:type="spellEnd"/>
+      <w:r>
+        <w:rPr>
+          <w:rFonts w:ascii="Times New Roman" w:hAnsi="Times New Roman"/>
+          <w:sz w:val="24"/>
+        </w:rPr>
+        <w:t xml:space="preserve"> = </w:t>
+      </w:r>
+      <w:r>
+        <w:rPr>
+          <w:rFonts w:ascii="Times New Roman" w:hAnsi="Times New Roman"/>
+          <w:sz w:val="24"/>
+        </w:rPr>
+        <w:t>N</w:t>
+      </w:r>
       <w:bookmarkStart w:id="0" w:name="_GoBack"/>
       <w:bookmarkEnd w:id="0"/>
-    </w:p>
-    <w:p>
-      <w:pPr>
-        <w:rPr>
-          <w:rFonts w:ascii="Times New Roman" w:hAnsi="Times New Roman"/>
-          <w:sz w:val="24"/>
-        </w:rPr>
-      </w:pPr>
-      <w:r>
-        <w:rPr>
-          <w:rFonts w:ascii="Times New Roman" w:hAnsi="Times New Roman"/>
-          <w:sz w:val="24"/>
-        </w:rPr>
-        <w:tab/>
-      </w:r>
-      <w:r>
-        <w:rPr>
-          <w:rFonts w:ascii="Times New Roman" w:hAnsi="Times New Roman"/>
-          <w:sz w:val="24"/>
-        </w:rPr>
-        <w:tab/>
-        <w:t>-How do we preserve what’s left</w:t>
-      </w:r>
-    </w:p>
-    <w:p>
-      <w:pPr>
-        <w:rPr>
-          <w:rFonts w:ascii="Times New Roman" w:hAnsi="Times New Roman"/>
-          <w:sz w:val="24"/>
-        </w:rPr>
-      </w:pPr>
-    </w:p>
-    <w:p>
-      <w:pPr>
-        <w:rPr>
-          <w:rFonts w:ascii="Times New Roman" w:hAnsi="Times New Roman"/>
-          <w:sz w:val="24"/>
-        </w:rPr>
-      </w:pPr>
-      <w:r>
-        <w:rPr>
-          <w:rFonts w:ascii="Times New Roman" w:hAnsi="Times New Roman"/>
-          <w:sz w:val="24"/>
-        </w:rPr>
-        <w:t>II. Unlimited Population Growth</w:t>
-      </w:r>
-      <w:r>
-        <w:rPr>
-          <w:rFonts w:ascii="Times New Roman" w:hAnsi="Times New Roman"/>
-          <w:sz w:val="24"/>
-        </w:rPr>
-        <w:tab/>
-      </w:r>
-      <w:r>
-        <w:rPr>
-          <w:rFonts w:ascii="Times New Roman" w:hAnsi="Times New Roman"/>
-          <w:sz w:val="24"/>
-        </w:rPr>
-        <w:tab/>
-      </w:r>
-      <w:r>
-        <w:rPr>
-          <w:rFonts w:ascii="Times New Roman" w:hAnsi="Times New Roman"/>
-          <w:sz w:val="24"/>
-        </w:rPr>
-        <w:tab/>
-      </w:r>
-      <w:r>
-        <w:rPr>
-          <w:rFonts w:ascii="Times New Roman" w:hAnsi="Times New Roman"/>
-          <w:sz w:val="24"/>
-        </w:rPr>
-        <w:tab/>
-      </w:r>
-      <w:r>
-        <w:rPr>
-          <w:rFonts w:ascii="Times New Roman" w:hAnsi="Times New Roman"/>
-          <w:sz w:val="24"/>
-        </w:rPr>
-        <w:tab/>
-      </w:r>
-      <w:r>
-        <w:rPr>
-          <w:rFonts w:ascii="Times New Roman" w:hAnsi="Times New Roman"/>
-          <w:sz w:val="24"/>
-        </w:rPr>
-        <w:tab/>
+      <w:r>
+        <w:rPr>
+          <w:rFonts w:ascii="Times New Roman" w:hAnsi="Times New Roman"/>
+          <w:sz w:val="24"/>
+        </w:rPr>
+        <w:t>(b - d)</w:t>
+      </w:r>
+    </w:p>
+    <w:p>
+      <w:pPr>
+        <w:ind w:firstLine="720"/>
+        <w:rPr>
+          <w:rFonts w:ascii="Times New Roman" w:hAnsi="Times New Roman"/>
+          <w:sz w:val="24"/>
+        </w:rPr>
+      </w:pPr>
+      <w:r>
+        <w:rPr>
+          <w:rFonts w:ascii="Times New Roman" w:hAnsi="Times New Roman"/>
+          <w:sz w:val="24"/>
+        </w:rPr>
+        <w:tab/>
+        <w:t>(b - d) = r</w:t>
+      </w:r>
+    </w:p>
+    <w:p>
+      <w:pPr>
+        <w:ind w:firstLine="720"/>
+        <w:rPr>
+          <w:rFonts w:ascii="Times New Roman" w:hAnsi="Times New Roman"/>
+          <w:sz w:val="24"/>
+        </w:rPr>
+      </w:pPr>
+      <w:r>
+        <w:rPr>
+          <w:rFonts w:ascii="Times New Roman" w:hAnsi="Times New Roman"/>
+          <w:sz w:val="24"/>
+        </w:rPr>
+        <w:tab/>
+      </w:r>
+      <w:r>
+        <w:rPr>
+          <w:rFonts w:ascii="Times New Roman" w:hAnsi="Times New Roman"/>
+          <w:sz w:val="24"/>
+        </w:rPr>
+        <w:t xml:space="preserve">r is that per capita </w:t>
+      </w:r>
+      <w:proofErr w:type="spellStart"/>
+      <w:r>
+        <w:rPr>
+          <w:rFonts w:ascii="Times New Roman" w:hAnsi="Times New Roman"/>
+          <w:sz w:val="24"/>
+        </w:rPr>
+        <w:t>populiton</w:t>
+      </w:r>
+      <w:proofErr w:type="spellEnd"/>
+      <w:r>
+        <w:rPr>
+          <w:rFonts w:ascii="Times New Roman" w:hAnsi="Times New Roman"/>
+          <w:sz w:val="24"/>
+        </w:rPr>
+        <w:t xml:space="preserve"> growth rate</w:t>
+      </w:r>
+    </w:p>
+    <w:p>
+      <w:pPr>
+        <w:ind w:firstLine="720"/>
+        <w:rPr>
+          <w:rFonts w:ascii="Times New Roman" w:hAnsi="Times New Roman"/>
+          <w:sz w:val="24"/>
+        </w:rPr>
+      </w:pPr>
+      <w:r>
+        <w:rPr>
+          <w:rFonts w:ascii="Times New Roman" w:hAnsi="Times New Roman"/>
+          <w:sz w:val="24"/>
+        </w:rPr>
+        <w:tab/>
+      </w:r>
+      <w:proofErr w:type="spellStart"/>
+      <w:r>
+        <w:rPr>
+          <w:rFonts w:ascii="Times New Roman" w:hAnsi="Times New Roman"/>
+          <w:sz w:val="24"/>
+        </w:rPr>
+        <w:t>dN</w:t>
+      </w:r>
+      <w:proofErr w:type="spellEnd"/>
+      <w:r>
+        <w:rPr>
+          <w:rFonts w:ascii="Times New Roman" w:hAnsi="Times New Roman"/>
+          <w:sz w:val="24"/>
+        </w:rPr>
+        <w:t>/</w:t>
+      </w:r>
+      <w:proofErr w:type="spellStart"/>
+      <w:r>
+        <w:rPr>
+          <w:rFonts w:ascii="Times New Roman" w:hAnsi="Times New Roman"/>
+          <w:sz w:val="24"/>
+        </w:rPr>
+        <w:t>d</w:t>
+      </w:r>
+      <w:r>
+        <w:rPr>
+          <w:rFonts w:ascii="Times New Roman" w:hAnsi="Times New Roman"/>
+          <w:sz w:val="24"/>
+        </w:rPr>
+        <w:t>t</w:t>
+      </w:r>
+      <w:proofErr w:type="spellEnd"/>
+      <w:r>
+        <w:rPr>
+          <w:rFonts w:ascii="Times New Roman" w:hAnsi="Times New Roman"/>
+          <w:sz w:val="24"/>
+        </w:rPr>
+        <w:t>=delta N/delta T=</w:t>
+      </w:r>
+      <w:proofErr w:type="spellStart"/>
+      <w:r>
+        <w:rPr>
+          <w:rFonts w:ascii="Times New Roman" w:hAnsi="Times New Roman"/>
+          <w:sz w:val="24"/>
+        </w:rPr>
+        <w:t>rN</w:t>
+      </w:r>
+      <w:proofErr w:type="spellEnd"/>
+    </w:p>
+    <w:p>
+      <w:pPr>
+        <w:ind w:firstLine="720"/>
+        <w:rPr>
+          <w:rFonts w:ascii="Times New Roman" w:hAnsi="Times New Roman"/>
+          <w:sz w:val="24"/>
+        </w:rPr>
+      </w:pPr>
+    </w:p>
+    <w:p>
+      <w:pPr>
+        <w:ind w:firstLine="720"/>
+        <w:rPr>
+          <w:rFonts w:ascii="Times New Roman" w:hAnsi="Times New Roman"/>
+          <w:sz w:val="24"/>
+        </w:rPr>
+      </w:pPr>
+      <w:r>
+        <w:rPr>
+          <w:rFonts w:ascii="Times New Roman" w:hAnsi="Times New Roman"/>
+          <w:sz w:val="24"/>
+        </w:rPr>
+        <w:t>-World population in 1959</w:t>
+      </w:r>
+    </w:p>
+    <w:p>
+      <w:pPr>
+        <w:ind w:firstLine="720"/>
+        <w:rPr>
+          <w:rFonts w:ascii="Times New Roman" w:hAnsi="Times New Roman"/>
+          <w:sz w:val="24"/>
+        </w:rPr>
+      </w:pPr>
+      <w:r>
+        <w:rPr>
+          <w:rFonts w:ascii="Times New Roman" w:hAnsi="Times New Roman"/>
+          <w:sz w:val="24"/>
+        </w:rPr>
+        <w:t xml:space="preserve">N = 3*10^9 </w:t>
+      </w:r>
+    </w:p>
+    <w:p>
+      <w:pPr>
+        <w:ind w:firstLine="720"/>
+        <w:rPr>
+          <w:rFonts w:ascii="Times New Roman" w:hAnsi="Times New Roman"/>
+          <w:sz w:val="24"/>
+        </w:rPr>
+      </w:pPr>
+      <w:r>
+        <w:rPr>
+          <w:rFonts w:ascii="Times New Roman" w:hAnsi="Times New Roman"/>
+          <w:sz w:val="24"/>
+        </w:rPr>
+        <w:t>36 births/1000/</w:t>
+      </w:r>
+      <w:proofErr w:type="spellStart"/>
+      <w:r>
+        <w:rPr>
+          <w:rFonts w:ascii="Times New Roman" w:hAnsi="Times New Roman"/>
+          <w:sz w:val="24"/>
+        </w:rPr>
+        <w:t>yr</w:t>
+      </w:r>
+      <w:proofErr w:type="spellEnd"/>
+      <w:r>
+        <w:rPr>
+          <w:rFonts w:ascii="Times New Roman" w:hAnsi="Times New Roman"/>
+          <w:sz w:val="24"/>
+        </w:rPr>
+        <w:t xml:space="preserve">     b = .036/</w:t>
+      </w:r>
+      <w:proofErr w:type="spellStart"/>
+      <w:r>
+        <w:rPr>
+          <w:rFonts w:ascii="Times New Roman" w:hAnsi="Times New Roman"/>
+          <w:sz w:val="24"/>
+        </w:rPr>
+        <w:t>yr</w:t>
+      </w:r>
+      <w:proofErr w:type="spellEnd"/>
+    </w:p>
+    <w:p>
+      <w:pPr>
+        <w:ind w:firstLine="720"/>
+        <w:rPr>
+          <w:rFonts w:ascii="Times New Roman" w:hAnsi="Times New Roman"/>
+          <w:sz w:val="24"/>
+        </w:rPr>
+      </w:pPr>
+      <w:r>
+        <w:rPr>
+          <w:rFonts w:ascii="Times New Roman" w:hAnsi="Times New Roman"/>
+          <w:sz w:val="24"/>
+        </w:rPr>
+        <w:t>19 death/100/year   d = .019/</w:t>
+      </w:r>
+      <w:proofErr w:type="spellStart"/>
+      <w:r>
+        <w:rPr>
+          <w:rFonts w:ascii="Times New Roman" w:hAnsi="Times New Roman"/>
+          <w:sz w:val="24"/>
+        </w:rPr>
+        <w:t>yr</w:t>
+      </w:r>
+      <w:proofErr w:type="spellEnd"/>
+    </w:p>
+    <w:p>
+      <w:pPr>
+        <w:ind w:firstLine="720"/>
+        <w:rPr>
+          <w:rFonts w:ascii="Times New Roman" w:hAnsi="Times New Roman"/>
+          <w:sz w:val="24"/>
+        </w:rPr>
+      </w:pPr>
+      <w:r>
+        <w:rPr>
+          <w:rFonts w:ascii="Times New Roman" w:hAnsi="Times New Roman"/>
+          <w:sz w:val="24"/>
+        </w:rPr>
+        <w:t>r = b – d = (.036 - .019)/</w:t>
+      </w:r>
+      <w:proofErr w:type="spellStart"/>
+      <w:r>
+        <w:rPr>
+          <w:rFonts w:ascii="Times New Roman" w:hAnsi="Times New Roman"/>
+          <w:sz w:val="24"/>
+        </w:rPr>
+        <w:t>yr</w:t>
+      </w:r>
+      <w:proofErr w:type="spellEnd"/>
+      <w:r>
+        <w:rPr>
+          <w:rFonts w:ascii="Times New Roman" w:hAnsi="Times New Roman"/>
+          <w:sz w:val="24"/>
+        </w:rPr>
+        <w:t xml:space="preserve"> = .017/</w:t>
+      </w:r>
+      <w:proofErr w:type="spellStart"/>
+      <w:r>
+        <w:rPr>
+          <w:rFonts w:ascii="Times New Roman" w:hAnsi="Times New Roman"/>
+          <w:sz w:val="24"/>
+        </w:rPr>
+        <w:t>yr</w:t>
+      </w:r>
+      <w:proofErr w:type="spellEnd"/>
+    </w:p>
+    <w:p>
+      <w:pPr>
+        <w:ind w:firstLine="720"/>
+        <w:rPr>
+          <w:rFonts w:ascii="Times New Roman" w:hAnsi="Times New Roman"/>
+          <w:sz w:val="24"/>
+        </w:rPr>
+      </w:pPr>
+    </w:p>
+    <w:p>
+      <w:pPr>
+        <w:ind w:firstLine="720"/>
+        <w:rPr>
+          <w:rFonts w:ascii="Times New Roman" w:hAnsi="Times New Roman"/>
+          <w:sz w:val="24"/>
+        </w:rPr>
+      </w:pPr>
+      <w:r>
+        <w:rPr>
+          <w:rFonts w:ascii="Times New Roman" w:hAnsi="Times New Roman"/>
+          <w:sz w:val="24"/>
+        </w:rPr>
+        <w:t>delta N from 1959-1960</w:t>
+      </w:r>
+    </w:p>
+    <w:p>
+      <w:pPr>
+        <w:ind w:firstLine="720"/>
+        <w:rPr>
+          <w:rFonts w:ascii="Times New Roman" w:hAnsi="Times New Roman"/>
+          <w:sz w:val="24"/>
+        </w:rPr>
+      </w:pPr>
+      <w:r>
+        <w:rPr>
+          <w:rFonts w:ascii="Times New Roman" w:hAnsi="Times New Roman"/>
+          <w:sz w:val="24"/>
+        </w:rPr>
+        <w:t>delta N/</w:t>
+      </w:r>
+      <w:proofErr w:type="spellStart"/>
+      <w:r>
+        <w:rPr>
+          <w:rFonts w:ascii="Times New Roman" w:hAnsi="Times New Roman"/>
+          <w:sz w:val="24"/>
+        </w:rPr>
+        <w:t>yr</w:t>
+      </w:r>
+      <w:proofErr w:type="spellEnd"/>
+      <w:r>
+        <w:rPr>
+          <w:rFonts w:ascii="Times New Roman" w:hAnsi="Times New Roman"/>
+          <w:sz w:val="24"/>
+        </w:rPr>
+        <w:t xml:space="preserve"> = r N = (.017)*(3*10^9) = 51* 10^6</w:t>
+      </w:r>
+    </w:p>
+    <w:p>
+      <w:pPr>
+        <w:ind w:firstLine="720"/>
+        <w:rPr>
+          <w:rFonts w:ascii="Times New Roman" w:hAnsi="Times New Roman"/>
+          <w:sz w:val="24"/>
+        </w:rPr>
+      </w:pPr>
+    </w:p>
+    <w:p>
+      <w:pPr>
+        <w:ind w:firstLine="720"/>
+        <w:rPr>
+          <w:rFonts w:ascii="Times New Roman" w:hAnsi="Times New Roman"/>
+          <w:sz w:val="24"/>
+        </w:rPr>
+      </w:pPr>
+      <w:r>
+        <w:rPr>
+          <w:rFonts w:ascii="Times New Roman" w:hAnsi="Times New Roman"/>
+          <w:sz w:val="24"/>
+        </w:rPr>
+        <w:t>D.  Examples from Human Population Studies</w:t>
+      </w:r>
+    </w:p>
+    <w:p>
+      <w:pPr>
+        <w:ind w:firstLine="720"/>
+        <w:rPr>
+          <w:rFonts w:ascii="Times New Roman" w:hAnsi="Times New Roman"/>
+          <w:sz w:val="24"/>
+        </w:rPr>
+      </w:pPr>
+      <w:r>
+        <w:rPr>
+          <w:rFonts w:ascii="Times New Roman" w:hAnsi="Times New Roman"/>
+          <w:sz w:val="24"/>
+        </w:rPr>
+        <w:t>E.  Per Capita Growth Rate (</w:t>
       </w:r>
       <w:r>
         <w:rPr>
@@ -711,7 +1941,30 @@
           <w:iCs/>
           <w:sz w:val="24"/>
         </w:rPr>
-        <w:t>(</w:t>
+        <w:t>r</w:t>
+      </w:r>
+      <w:r>
+        <w:rPr>
+          <w:rFonts w:ascii="Times New Roman" w:hAnsi="Times New Roman"/>
+          <w:sz w:val="24"/>
+        </w:rPr>
+        <w:t>) as a Population Characteristic</w:t>
+      </w:r>
+    </w:p>
+    <w:p>
+      <w:pPr>
+        <w:ind w:left="720" w:firstLine="720"/>
+        <w:rPr>
+          <w:rFonts w:ascii="Times New Roman" w:hAnsi="Times New Roman"/>
+          <w:sz w:val="24"/>
+        </w:rPr>
+      </w:pPr>
+      <w:r>
+        <w:rPr>
+          <w:rFonts w:ascii="Times New Roman" w:hAnsi="Times New Roman"/>
+          <w:sz w:val="24"/>
+        </w:rPr>
+        <w:t xml:space="preserve">1.  Variations in </w:t>
       </w:r>
       <w:r>
         <w:rPr>
@@ -720,7 +1973,136 @@
           <w:iCs/>
           <w:sz w:val="24"/>
         </w:rPr>
-        <w:t>1232-2333</w:t>
+        <w:t xml:space="preserve">r </w:t>
+      </w:r>
+    </w:p>
+    <w:p>
+      <w:pPr>
+        <w:ind w:left="720" w:firstLine="720"/>
+        <w:rPr>
+          <w:rFonts w:ascii="Times New Roman" w:hAnsi="Times New Roman"/>
+          <w:sz w:val="24"/>
+        </w:rPr>
+      </w:pPr>
+      <w:r>
+        <w:rPr>
+          <w:rFonts w:ascii="Times New Roman" w:hAnsi="Times New Roman"/>
+          <w:sz w:val="24"/>
+        </w:rPr>
+        <w:t>2.  The intrinsic rate of increase (</w:t>
+      </w:r>
+      <w:proofErr w:type="spellStart"/>
+      <w:r>
+        <w:rPr>
+          <w:rFonts w:ascii="Times New Roman" w:hAnsi="Times New Roman"/>
+          <w:i/>
+          <w:sz w:val="24"/>
+        </w:rPr>
+        <w:t>r</w:t>
+      </w:r>
+      <w:r>
+        <w:rPr>
+          <w:rFonts w:ascii="Times New Roman" w:hAnsi="Times New Roman"/>
+          <w:sz w:val="24"/>
+          <w:vertAlign w:val="subscript"/>
+        </w:rPr>
+        <w:t>max</w:t>
+      </w:r>
+      <w:proofErr w:type="spellEnd"/>
+      <w:r>
+        <w:rPr>
+          <w:rFonts w:ascii="Times New Roman" w:hAnsi="Times New Roman"/>
+          <w:sz w:val="24"/>
+        </w:rPr>
+        <w:t>)</w:t>
+      </w:r>
+    </w:p>
+    <w:p>
+      <w:pPr>
+        <w:ind w:firstLine="720"/>
+        <w:rPr>
+          <w:rFonts w:ascii="Times New Roman" w:hAnsi="Times New Roman"/>
+          <w:sz w:val="24"/>
+        </w:rPr>
+      </w:pPr>
+      <w:r>
+        <w:rPr>
+          <w:rFonts w:ascii="Times New Roman" w:hAnsi="Times New Roman"/>
+          <w:sz w:val="24"/>
+        </w:rPr>
+        <w:t>F.  Effects of r on N</w:t>
+      </w:r>
+    </w:p>
+    <w:p>
+      <w:pPr>
+        <w:rPr>
+          <w:rFonts w:ascii="Times New Roman" w:hAnsi="Times New Roman"/>
+          <w:sz w:val="24"/>
+        </w:rPr>
+      </w:pPr>
+      <w:r>
+        <w:rPr>
+          <w:rFonts w:ascii="Times New Roman" w:hAnsi="Times New Roman"/>
+          <w:sz w:val="24"/>
+        </w:rPr>
+        <w:t xml:space="preserve">          </w:t>
+      </w:r>
+    </w:p>
+    <w:p>
+      <w:pPr>
+        <w:rPr>
+          <w:rFonts w:ascii="Times New Roman" w:hAnsi="Times New Roman"/>
+          <w:sz w:val="24"/>
+        </w:rPr>
+      </w:pPr>
+      <w:r>
+        <w:rPr>
+          <w:rFonts w:ascii="Times New Roman" w:hAnsi="Times New Roman"/>
+          <w:sz w:val="24"/>
+        </w:rPr>
+        <w:t>III. Limited Population Growth</w:t>
+      </w:r>
+      <w:r>
+        <w:rPr>
+          <w:rFonts w:ascii="Times New Roman" w:hAnsi="Times New Roman"/>
+          <w:sz w:val="24"/>
+        </w:rPr>
+        <w:tab/>
+      </w:r>
+      <w:r>
+        <w:rPr>
+          <w:rFonts w:ascii="Times New Roman" w:hAnsi="Times New Roman"/>
+          <w:sz w:val="24"/>
+        </w:rPr>
+        <w:tab/>
+      </w:r>
+      <w:r>
+        <w:rPr>
+          <w:rFonts w:ascii="Times New Roman" w:hAnsi="Times New Roman"/>
+          <w:sz w:val="24"/>
+        </w:rPr>
+        <w:tab/>
+      </w:r>
+      <w:r>
+        <w:rPr>
+          <w:rFonts w:ascii="Times New Roman" w:hAnsi="Times New Roman"/>
+          <w:sz w:val="24"/>
+        </w:rPr>
+        <w:tab/>
+      </w:r>
+      <w:r>
+        <w:rPr>
+          <w:rFonts w:ascii="Times New Roman" w:hAnsi="Times New Roman"/>
+          <w:sz w:val="24"/>
+        </w:rPr>
+        <w:tab/>
+      </w:r>
+      <w:r>
+        <w:rPr>
+          <w:rFonts w:ascii="Times New Roman" w:hAnsi="Times New Roman"/>
+          <w:sz w:val="24"/>
+        </w:rPr>
+        <w:tab/>
       </w:r>
       <w:r>
         <w:rPr>
@@ -729,167 +2111,7 @@
           <w:iCs/>
           <w:sz w:val="24"/>
         </w:rPr>
-        <w:t>)</w:t>
-      </w:r>
-    </w:p>
-    <w:p>
-      <w:pPr>
-        <w:ind w:firstLine="720"/>
-        <w:rPr>
-          <w:rFonts w:ascii="Times New Roman" w:hAnsi="Times New Roman"/>
-          <w:sz w:val="24"/>
-        </w:rPr>
-      </w:pPr>
-      <w:r>
-        <w:rPr>
-          <w:rFonts w:ascii="Times New Roman" w:hAnsi="Times New Roman"/>
-          <w:sz w:val="24"/>
-        </w:rPr>
-        <w:t>A.  Reproduction</w:t>
-      </w:r>
-    </w:p>
-    <w:p>
-      <w:pPr>
-        <w:ind w:firstLine="720"/>
-        <w:rPr>
-          <w:rFonts w:ascii="Times New Roman" w:hAnsi="Times New Roman"/>
-          <w:sz w:val="24"/>
-        </w:rPr>
-      </w:pPr>
-      <w:r>
-        <w:rPr>
-          <w:rFonts w:ascii="Times New Roman" w:hAnsi="Times New Roman"/>
-          <w:sz w:val="24"/>
-        </w:rPr>
-        <w:t>B.  Geometric Population Growth</w:t>
-      </w:r>
-    </w:p>
-    <w:p>
-      <w:pPr>
-        <w:ind w:left="720" w:firstLine="720"/>
-        <w:rPr>
-          <w:rFonts w:ascii="Times New Roman" w:hAnsi="Times New Roman"/>
-          <w:sz w:val="24"/>
-        </w:rPr>
-      </w:pPr>
-      <w:r>
-        <w:rPr>
-          <w:rFonts w:ascii="Times New Roman" w:hAnsi="Times New Roman"/>
-          <w:sz w:val="24"/>
-        </w:rPr>
-        <w:t>1.  Simplest case:  bacterial division</w:t>
-      </w:r>
-    </w:p>
-    <w:p>
-      <w:pPr>
-        <w:ind w:left="720" w:firstLine="720"/>
-        <w:rPr>
-          <w:rFonts w:ascii="Times New Roman" w:hAnsi="Times New Roman"/>
-          <w:sz w:val="24"/>
-        </w:rPr>
-      </w:pPr>
-      <w:r>
-        <w:rPr>
-          <w:rFonts w:ascii="Times New Roman" w:hAnsi="Times New Roman"/>
-          <w:sz w:val="24"/>
-        </w:rPr>
-        <w:t>2.  Graphical representation</w:t>
-      </w:r>
-    </w:p>
-    <w:p>
-      <w:pPr>
-        <w:ind w:left="720" w:firstLine="720"/>
-        <w:rPr>
-          <w:rFonts w:ascii="Times New Roman" w:hAnsi="Times New Roman"/>
-          <w:sz w:val="24"/>
-        </w:rPr>
-      </w:pPr>
-      <w:r>
-        <w:rPr>
-          <w:rFonts w:ascii="Times New Roman" w:hAnsi="Times New Roman"/>
-          <w:sz w:val="24"/>
-        </w:rPr>
-        <w:t>3.  Mathematical representation</w:t>
-      </w:r>
-    </w:p>
-    <w:p>
-      <w:pPr>
-        <w:ind w:firstLine="720"/>
-        <w:rPr>
-          <w:rFonts w:ascii="Times New Roman" w:hAnsi="Times New Roman"/>
-          <w:sz w:val="24"/>
-        </w:rPr>
-      </w:pPr>
-      <w:r>
-        <w:rPr>
-          <w:rFonts w:ascii="Times New Roman" w:hAnsi="Times New Roman"/>
-          <w:sz w:val="24"/>
-        </w:rPr>
-        <w:t>C.  Exponential Population Growth</w:t>
-      </w:r>
-    </w:p>
-    <w:p>
-      <w:pPr>
-        <w:ind w:left="720" w:firstLine="720"/>
-        <w:rPr>
-          <w:rFonts w:ascii="Times New Roman" w:hAnsi="Times New Roman"/>
-          <w:sz w:val="24"/>
-        </w:rPr>
-      </w:pPr>
-      <w:r>
-        <w:rPr>
-          <w:rFonts w:ascii="Times New Roman" w:hAnsi="Times New Roman"/>
-          <w:sz w:val="24"/>
-        </w:rPr>
-        <w:t>1.  Births and deaths</w:t>
-      </w:r>
-    </w:p>
-    <w:p>
-      <w:pPr>
-        <w:ind w:left="720" w:firstLine="720"/>
-        <w:rPr>
-          <w:rFonts w:ascii="Times New Roman" w:hAnsi="Times New Roman"/>
-          <w:sz w:val="24"/>
-        </w:rPr>
-      </w:pPr>
-      <w:r>
-        <w:rPr>
-          <w:rFonts w:ascii="Times New Roman" w:hAnsi="Times New Roman"/>
-          <w:sz w:val="24"/>
-        </w:rPr>
-        <w:t>2.  Per capita birth and death rates</w:t>
-      </w:r>
-    </w:p>
-    <w:p>
-      <w:pPr>
-        <w:ind w:firstLine="720"/>
-        <w:rPr>
-          <w:rFonts w:ascii="Times New Roman" w:hAnsi="Times New Roman"/>
-          <w:sz w:val="24"/>
-        </w:rPr>
-      </w:pPr>
-      <w:r>
-        <w:rPr>
-          <w:rFonts w:ascii="Times New Roman" w:hAnsi="Times New Roman"/>
-          <w:sz w:val="24"/>
-        </w:rPr>
-        <w:t>D.  Examples from Human Population Studies</w:t>
-      </w:r>
-    </w:p>
-    <w:p>
-      <w:pPr>
-        <w:ind w:firstLine="720"/>
-        <w:rPr>
-          <w:rFonts w:ascii="Times New Roman" w:hAnsi="Times New Roman"/>
-          <w:sz w:val="24"/>
-        </w:rPr>
-      </w:pPr>
-      <w:r>
-        <w:rPr>
-          <w:rFonts w:ascii="Times New Roman" w:hAnsi="Times New Roman"/>
-          <w:sz w:val="24"/>
-        </w:rPr>
-        <w:t>E.  Per Capita Growth Rate (</w:t>
+        <w:t>(</w:t>
       </w:r>
       <w:r>
         <w:rPr>
@@ -898,30 +2120,7 @@
           <w:iCs/>
           <w:sz w:val="24"/>
         </w:rPr>
-        <w:t>r</w:t>
-      </w:r>
-      <w:r>
-        <w:rPr>
-          <w:rFonts w:ascii="Times New Roman" w:hAnsi="Times New Roman"/>
-          <w:sz w:val="24"/>
-        </w:rPr>
-        <w:t>) as a Population Characteristic</w:t>
-      </w:r>
-    </w:p>
-    <w:p>
-      <w:pPr>
-        <w:ind w:left="720" w:firstLine="720"/>
-        <w:rPr>
-          <w:rFonts w:ascii="Times New Roman" w:hAnsi="Times New Roman"/>
-          <w:sz w:val="24"/>
-        </w:rPr>
-      </w:pPr>
-      <w:r>
-        <w:rPr>
-          <w:rFonts w:ascii="Times New Roman" w:hAnsi="Times New Roman"/>
-          <w:sz w:val="24"/>
-        </w:rPr>
-        <w:t xml:space="preserve">1.  Variations in </w:t>
+        <w:t>1234-1240</w:t>
       </w:r>
       <w:r>
         <w:rPr>
@@ -930,162 +2129,6 @@
           <w:iCs/>
           <w:sz w:val="24"/>
         </w:rPr>
-        <w:t xml:space="preserve">r </w:t>
-      </w:r>
-    </w:p>
-    <w:p>
-      <w:pPr>
-        <w:ind w:left="720" w:firstLine="720"/>
-        <w:rPr>
-          <w:rFonts w:ascii="Times New Roman" w:hAnsi="Times New Roman"/>
-          <w:sz w:val="24"/>
-        </w:rPr>
-      </w:pPr>
-      <w:r>
-        <w:rPr>
-          <w:rFonts w:ascii="Times New Roman" w:hAnsi="Times New Roman"/>
-          <w:sz w:val="24"/>
-        </w:rPr>
-        <w:t>2.  The intrinsic rate of increase (</w:t>
-      </w:r>
-      <w:proofErr w:type="spellStart"/>
-      <w:r>
-        <w:rPr>
-          <w:rFonts w:ascii="Times New Roman" w:hAnsi="Times New Roman"/>
-          <w:i/>
-          <w:sz w:val="24"/>
-        </w:rPr>
-        <w:t>r</w:t>
-      </w:r>
-      <w:r>
-        <w:rPr>
-          <w:rFonts w:ascii="Times New Roman" w:hAnsi="Times New Roman"/>
-          <w:sz w:val="24"/>
-          <w:vertAlign w:val="subscript"/>
-        </w:rPr>
-        <w:t>max</w:t>
-      </w:r>
-      <w:proofErr w:type="spellEnd"/>
-      <w:r>
-        <w:rPr>
-          <w:rFonts w:ascii="Times New Roman" w:hAnsi="Times New Roman"/>
-          <w:sz w:val="24"/>
-        </w:rPr>
-        <w:t>)</w:t>
-      </w:r>
-    </w:p>
-    <w:p>
-      <w:pPr>
-        <w:ind w:firstLine="720"/>
-        <w:rPr>
-          <w:rFonts w:ascii="Times New Roman" w:hAnsi="Times New Roman"/>
-          <w:sz w:val="24"/>
-        </w:rPr>
-      </w:pPr>
-      <w:r>
-        <w:rPr>
-          <w:rFonts w:ascii="Times New Roman" w:hAnsi="Times New Roman"/>
-          <w:sz w:val="24"/>
-        </w:rPr>
-        <w:t>F.  Effects of r on N</w:t>
-      </w:r>
-    </w:p>
-    <w:p>
-      <w:pPr>
-        <w:rPr>
-          <w:rFonts w:ascii="Times New Roman" w:hAnsi="Times New Roman"/>
-          <w:sz w:val="24"/>
-        </w:rPr>
-      </w:pPr>
-      <w:r>
-        <w:rPr>
-          <w:rFonts w:ascii="Times New Roman" w:hAnsi="Times New Roman"/>
-          <w:sz w:val="24"/>
-        </w:rPr>
-        <w:t xml:space="preserve">          </w:t>
-      </w:r>
-    </w:p>
-    <w:p>
-      <w:pPr>
-        <w:rPr>
-          <w:rFonts w:ascii="Times New Roman" w:hAnsi="Times New Roman"/>
-          <w:sz w:val="24"/>
-        </w:rPr>
-      </w:pPr>
-      <w:r>
-        <w:rPr>
-          <w:rFonts w:ascii="Times New Roman" w:hAnsi="Times New Roman"/>
-          <w:sz w:val="24"/>
-        </w:rPr>
-        <w:t>III. Limited Population Growth</w:t>
-      </w:r>
-      <w:r>
-        <w:rPr>
-          <w:rFonts w:ascii="Times New Roman" w:hAnsi="Times New Roman"/>
-          <w:sz w:val="24"/>
-        </w:rPr>
-        <w:tab/>
-      </w:r>
-      <w:r>
-        <w:rPr>
-          <w:rFonts w:ascii="Times New Roman" w:hAnsi="Times New Roman"/>
-          <w:sz w:val="24"/>
-        </w:rPr>
-        <w:tab/>
-      </w:r>
-      <w:r>
-        <w:rPr>
-          <w:rFonts w:ascii="Times New Roman" w:hAnsi="Times New Roman"/>
-          <w:sz w:val="24"/>
-        </w:rPr>
-        <w:tab/>
-      </w:r>
-      <w:r>
-        <w:rPr>
-          <w:rFonts w:ascii="Times New Roman" w:hAnsi="Times New Roman"/>
-          <w:sz w:val="24"/>
-        </w:rPr>
-        <w:tab/>
-      </w:r>
-      <w:r>
-        <w:rPr>
-          <w:rFonts w:ascii="Times New Roman" w:hAnsi="Times New Roman"/>
-          <w:sz w:val="24"/>
-        </w:rPr>
-        <w:tab/>
-      </w:r>
-      <w:r>
-        <w:rPr>
-          <w:rFonts w:ascii="Times New Roman" w:hAnsi="Times New Roman"/>
-          <w:sz w:val="24"/>
-        </w:rPr>
-        <w:tab/>
-      </w:r>
-      <w:r>
-        <w:rPr>
-          <w:rFonts w:ascii="Times New Roman" w:hAnsi="Times New Roman"/>
-          <w:i/>
-          <w:iCs/>
-          <w:sz w:val="24"/>
-        </w:rPr>
-        <w:t>(</w:t>
-      </w:r>
-      <w:r>
-        <w:rPr>
-          <w:rFonts w:ascii="Times New Roman" w:hAnsi="Times New Roman"/>
-          <w:i/>
-          <w:iCs/>
-          <w:sz w:val="24"/>
-        </w:rPr>
-        <w:t>1234-1240</w:t>
-      </w:r>
-      <w:r>
-        <w:rPr>
-          <w:rFonts w:ascii="Times New Roman" w:hAnsi="Times New Roman"/>
-          <w:i/>
-          <w:iCs/>
-          <w:sz w:val="24"/>
-        </w:rPr>
         <w:t>)</w:t>
       </w:r>
     </w:p>
@@ -1174,6 +2217,7 @@
           <w:rFonts w:ascii="Times New Roman" w:hAnsi="Times New Roman"/>
           <w:sz w:val="24"/>
         </w:rPr>
+        <w:lastRenderedPageBreak/>
         <w:t>C.  Logistic Population Growth</w:t>
       </w:r>
     </w:p>
@@ -1206,7 +2250,6 @@
           <w:rFonts w:ascii="Times New Roman" w:hAnsi="Times New Roman"/>
           <w:sz w:val="24"/>
         </w:rPr>
-        <w:lastRenderedPageBreak/>
         <w:t>2.  Carrying capacity and population regulation</w:t>
       </w:r>
     </w:p>

--- a/BME Semester 3/Biology/Lec+30+-+Outline+_+Slides.docx
+++ b/BME Semester 3/Biology/Lec+30+-+Outline+_+Slides.docx
@@ -1559,349 +1559,461 @@
         </w:rPr>
         <w:t>N</w:t>
       </w:r>
+      <w:r>
+        <w:rPr>
+          <w:rFonts w:ascii="Times New Roman" w:hAnsi="Times New Roman"/>
+          <w:sz w:val="24"/>
+        </w:rPr>
+        <w:t>(b - d)</w:t>
+      </w:r>
+    </w:p>
+    <w:p>
+      <w:pPr>
+        <w:ind w:firstLine="720"/>
+        <w:rPr>
+          <w:rFonts w:ascii="Times New Roman" w:hAnsi="Times New Roman"/>
+          <w:sz w:val="24"/>
+        </w:rPr>
+      </w:pPr>
+      <w:r>
+        <w:rPr>
+          <w:rFonts w:ascii="Times New Roman" w:hAnsi="Times New Roman"/>
+          <w:sz w:val="24"/>
+        </w:rPr>
+        <w:tab/>
+        <w:t>(b - d) = r</w:t>
+      </w:r>
+    </w:p>
+    <w:p>
+      <w:pPr>
+        <w:ind w:firstLine="720"/>
+        <w:rPr>
+          <w:rFonts w:ascii="Times New Roman" w:hAnsi="Times New Roman"/>
+          <w:sz w:val="24"/>
+        </w:rPr>
+      </w:pPr>
+      <w:r>
+        <w:rPr>
+          <w:rFonts w:ascii="Times New Roman" w:hAnsi="Times New Roman"/>
+          <w:sz w:val="24"/>
+        </w:rPr>
+        <w:tab/>
+      </w:r>
+      <w:r>
+        <w:rPr>
+          <w:rFonts w:ascii="Times New Roman" w:hAnsi="Times New Roman"/>
+          <w:sz w:val="24"/>
+        </w:rPr>
+        <w:t xml:space="preserve">r is that per capita </w:t>
+      </w:r>
+      <w:proofErr w:type="spellStart"/>
+      <w:r>
+        <w:rPr>
+          <w:rFonts w:ascii="Times New Roman" w:hAnsi="Times New Roman"/>
+          <w:sz w:val="24"/>
+        </w:rPr>
+        <w:t>populiton</w:t>
+      </w:r>
+      <w:proofErr w:type="spellEnd"/>
+      <w:r>
+        <w:rPr>
+          <w:rFonts w:ascii="Times New Roman" w:hAnsi="Times New Roman"/>
+          <w:sz w:val="24"/>
+        </w:rPr>
+        <w:t xml:space="preserve"> growth rate</w:t>
+      </w:r>
+    </w:p>
+    <w:p>
+      <w:pPr>
+        <w:ind w:firstLine="720"/>
+        <w:rPr>
+          <w:rFonts w:ascii="Times New Roman" w:hAnsi="Times New Roman"/>
+          <w:sz w:val="24"/>
+        </w:rPr>
+      </w:pPr>
+      <w:r>
+        <w:rPr>
+          <w:rFonts w:ascii="Times New Roman" w:hAnsi="Times New Roman"/>
+          <w:sz w:val="24"/>
+        </w:rPr>
+        <w:tab/>
+      </w:r>
+      <w:proofErr w:type="spellStart"/>
+      <w:r>
+        <w:rPr>
+          <w:rFonts w:ascii="Times New Roman" w:hAnsi="Times New Roman"/>
+          <w:sz w:val="24"/>
+        </w:rPr>
+        <w:t>dN</w:t>
+      </w:r>
+      <w:proofErr w:type="spellEnd"/>
+      <w:r>
+        <w:rPr>
+          <w:rFonts w:ascii="Times New Roman" w:hAnsi="Times New Roman"/>
+          <w:sz w:val="24"/>
+        </w:rPr>
+        <w:t>/</w:t>
+      </w:r>
+      <w:proofErr w:type="spellStart"/>
+      <w:r>
+        <w:rPr>
+          <w:rFonts w:ascii="Times New Roman" w:hAnsi="Times New Roman"/>
+          <w:sz w:val="24"/>
+        </w:rPr>
+        <w:t>d</w:t>
+      </w:r>
+      <w:r>
+        <w:rPr>
+          <w:rFonts w:ascii="Times New Roman" w:hAnsi="Times New Roman"/>
+          <w:sz w:val="24"/>
+        </w:rPr>
+        <w:t>t</w:t>
+      </w:r>
+      <w:proofErr w:type="spellEnd"/>
+      <w:r>
+        <w:rPr>
+          <w:rFonts w:ascii="Times New Roman" w:hAnsi="Times New Roman"/>
+          <w:sz w:val="24"/>
+        </w:rPr>
+        <w:t>=delta N/delta T=</w:t>
+      </w:r>
+      <w:proofErr w:type="spellStart"/>
+      <w:r>
+        <w:rPr>
+          <w:rFonts w:ascii="Times New Roman" w:hAnsi="Times New Roman"/>
+          <w:sz w:val="24"/>
+        </w:rPr>
+        <w:t>rN</w:t>
+      </w:r>
+      <w:proofErr w:type="spellEnd"/>
+    </w:p>
+    <w:p>
+      <w:pPr>
+        <w:ind w:firstLine="720"/>
+        <w:rPr>
+          <w:rFonts w:ascii="Times New Roman" w:hAnsi="Times New Roman"/>
+          <w:sz w:val="24"/>
+        </w:rPr>
+      </w:pPr>
+    </w:p>
+    <w:p>
+      <w:pPr>
+        <w:ind w:firstLine="720"/>
+        <w:rPr>
+          <w:rFonts w:ascii="Times New Roman" w:hAnsi="Times New Roman"/>
+          <w:sz w:val="24"/>
+        </w:rPr>
+      </w:pPr>
+      <w:r>
+        <w:rPr>
+          <w:rFonts w:ascii="Times New Roman" w:hAnsi="Times New Roman"/>
+          <w:sz w:val="24"/>
+        </w:rPr>
+        <w:t>-World population in 1959</w:t>
+      </w:r>
+    </w:p>
+    <w:p>
+      <w:pPr>
+        <w:ind w:firstLine="720"/>
+        <w:rPr>
+          <w:rFonts w:ascii="Times New Roman" w:hAnsi="Times New Roman"/>
+          <w:sz w:val="24"/>
+        </w:rPr>
+      </w:pPr>
+      <w:r>
+        <w:rPr>
+          <w:rFonts w:ascii="Times New Roman" w:hAnsi="Times New Roman"/>
+          <w:sz w:val="24"/>
+        </w:rPr>
+        <w:t xml:space="preserve">N = 3*10^9 </w:t>
+      </w:r>
+    </w:p>
+    <w:p>
+      <w:pPr>
+        <w:ind w:firstLine="720"/>
+        <w:rPr>
+          <w:rFonts w:ascii="Times New Roman" w:hAnsi="Times New Roman"/>
+          <w:sz w:val="24"/>
+        </w:rPr>
+      </w:pPr>
+      <w:r>
+        <w:rPr>
+          <w:rFonts w:ascii="Times New Roman" w:hAnsi="Times New Roman"/>
+          <w:sz w:val="24"/>
+        </w:rPr>
+        <w:t>36 births/1000/</w:t>
+      </w:r>
+      <w:proofErr w:type="spellStart"/>
+      <w:r>
+        <w:rPr>
+          <w:rFonts w:ascii="Times New Roman" w:hAnsi="Times New Roman"/>
+          <w:sz w:val="24"/>
+        </w:rPr>
+        <w:t>yr</w:t>
+      </w:r>
+      <w:proofErr w:type="spellEnd"/>
+      <w:r>
+        <w:rPr>
+          <w:rFonts w:ascii="Times New Roman" w:hAnsi="Times New Roman"/>
+          <w:sz w:val="24"/>
+        </w:rPr>
+        <w:t xml:space="preserve">     b = .036/</w:t>
+      </w:r>
+      <w:proofErr w:type="spellStart"/>
+      <w:r>
+        <w:rPr>
+          <w:rFonts w:ascii="Times New Roman" w:hAnsi="Times New Roman"/>
+          <w:sz w:val="24"/>
+        </w:rPr>
+        <w:t>yr</w:t>
+      </w:r>
+      <w:proofErr w:type="spellEnd"/>
+    </w:p>
+    <w:p>
+      <w:pPr>
+        <w:ind w:firstLine="720"/>
+        <w:rPr>
+          <w:rFonts w:ascii="Times New Roman" w:hAnsi="Times New Roman"/>
+          <w:sz w:val="24"/>
+        </w:rPr>
+      </w:pPr>
+      <w:r>
+        <w:rPr>
+          <w:rFonts w:ascii="Times New Roman" w:hAnsi="Times New Roman"/>
+          <w:sz w:val="24"/>
+        </w:rPr>
+        <w:t>19 death/100/year   d = .019/</w:t>
+      </w:r>
+      <w:proofErr w:type="spellStart"/>
+      <w:r>
+        <w:rPr>
+          <w:rFonts w:ascii="Times New Roman" w:hAnsi="Times New Roman"/>
+          <w:sz w:val="24"/>
+        </w:rPr>
+        <w:t>yr</w:t>
+      </w:r>
+      <w:proofErr w:type="spellEnd"/>
+    </w:p>
+    <w:p>
+      <w:pPr>
+        <w:ind w:firstLine="720"/>
+        <w:rPr>
+          <w:rFonts w:ascii="Times New Roman" w:hAnsi="Times New Roman"/>
+          <w:sz w:val="24"/>
+        </w:rPr>
+      </w:pPr>
+      <w:r>
+        <w:rPr>
+          <w:rFonts w:ascii="Times New Roman" w:hAnsi="Times New Roman"/>
+          <w:sz w:val="24"/>
+        </w:rPr>
+        <w:t>r = b – d = (.036 - .019)/</w:t>
+      </w:r>
+      <w:proofErr w:type="spellStart"/>
+      <w:r>
+        <w:rPr>
+          <w:rFonts w:ascii="Times New Roman" w:hAnsi="Times New Roman"/>
+          <w:sz w:val="24"/>
+        </w:rPr>
+        <w:t>yr</w:t>
+      </w:r>
+      <w:proofErr w:type="spellEnd"/>
+      <w:r>
+        <w:rPr>
+          <w:rFonts w:ascii="Times New Roman" w:hAnsi="Times New Roman"/>
+          <w:sz w:val="24"/>
+        </w:rPr>
+        <w:t xml:space="preserve"> = .017/</w:t>
+      </w:r>
+      <w:proofErr w:type="spellStart"/>
+      <w:r>
+        <w:rPr>
+          <w:rFonts w:ascii="Times New Roman" w:hAnsi="Times New Roman"/>
+          <w:sz w:val="24"/>
+        </w:rPr>
+        <w:t>yr</w:t>
+      </w:r>
+      <w:proofErr w:type="spellEnd"/>
+    </w:p>
+    <w:p>
+      <w:pPr>
+        <w:ind w:firstLine="720"/>
+        <w:rPr>
+          <w:rFonts w:ascii="Times New Roman" w:hAnsi="Times New Roman"/>
+          <w:sz w:val="24"/>
+        </w:rPr>
+      </w:pPr>
+    </w:p>
+    <w:p>
+      <w:pPr>
+        <w:ind w:firstLine="720"/>
+        <w:rPr>
+          <w:rFonts w:ascii="Times New Roman" w:hAnsi="Times New Roman"/>
+          <w:sz w:val="24"/>
+        </w:rPr>
+      </w:pPr>
+      <w:r>
+        <w:rPr>
+          <w:rFonts w:ascii="Times New Roman" w:hAnsi="Times New Roman"/>
+          <w:sz w:val="24"/>
+        </w:rPr>
+        <w:t>delta N from 1959-1960</w:t>
+      </w:r>
+    </w:p>
+    <w:p>
+      <w:pPr>
+        <w:ind w:firstLine="720"/>
+        <w:rPr>
+          <w:rFonts w:ascii="Times New Roman" w:hAnsi="Times New Roman"/>
+          <w:sz w:val="24"/>
+        </w:rPr>
+      </w:pPr>
+      <w:r>
+        <w:rPr>
+          <w:rFonts w:ascii="Times New Roman" w:hAnsi="Times New Roman"/>
+          <w:sz w:val="24"/>
+        </w:rPr>
+        <w:t>delta N/</w:t>
+      </w:r>
+      <w:proofErr w:type="spellStart"/>
+      <w:r>
+        <w:rPr>
+          <w:rFonts w:ascii="Times New Roman" w:hAnsi="Times New Roman"/>
+          <w:sz w:val="24"/>
+        </w:rPr>
+        <w:t>yr</w:t>
+      </w:r>
+      <w:proofErr w:type="spellEnd"/>
+      <w:r>
+        <w:rPr>
+          <w:rFonts w:ascii="Times New Roman" w:hAnsi="Times New Roman"/>
+          <w:sz w:val="24"/>
+        </w:rPr>
+        <w:t xml:space="preserve"> = r N = (.017)*(3*10^9) = 51* 10^6</w:t>
+      </w:r>
+    </w:p>
+    <w:p>
+      <w:pPr>
+        <w:ind w:firstLine="720"/>
+        <w:rPr>
+          <w:rFonts w:ascii="Times New Roman" w:hAnsi="Times New Roman"/>
+          <w:sz w:val="24"/>
+        </w:rPr>
+      </w:pPr>
+    </w:p>
+    <w:p>
+      <w:pPr>
+        <w:ind w:firstLine="720"/>
+        <w:rPr>
+          <w:rFonts w:ascii="Times New Roman" w:hAnsi="Times New Roman"/>
+          <w:sz w:val="24"/>
+        </w:rPr>
+      </w:pPr>
+      <w:r>
+        <w:rPr>
+          <w:rFonts w:ascii="Times New Roman" w:hAnsi="Times New Roman"/>
+          <w:sz w:val="24"/>
+        </w:rPr>
+        <w:t>-if r &gt; 0, N increase</w:t>
+      </w:r>
+    </w:p>
+    <w:p>
+      <w:pPr>
+        <w:ind w:firstLine="720"/>
+        <w:rPr>
+          <w:rFonts w:ascii="Times New Roman" w:hAnsi="Times New Roman"/>
+          <w:sz w:val="24"/>
+        </w:rPr>
+      </w:pPr>
+      <w:r>
+        <w:rPr>
+          <w:rFonts w:ascii="Times New Roman" w:hAnsi="Times New Roman"/>
+          <w:sz w:val="24"/>
+        </w:rPr>
+        <w:t>-if r &lt; 0 N decrease</w:t>
+      </w:r>
+    </w:p>
+    <w:p>
+      <w:pPr>
+        <w:ind w:firstLine="720"/>
+        <w:rPr>
+          <w:rFonts w:ascii="Times New Roman" w:hAnsi="Times New Roman"/>
+          <w:sz w:val="24"/>
+        </w:rPr>
+      </w:pPr>
+      <w:r>
+        <w:rPr>
+          <w:rFonts w:ascii="Times New Roman" w:hAnsi="Times New Roman"/>
+          <w:sz w:val="24"/>
+        </w:rPr>
+        <w:t xml:space="preserve">-if </w:t>
+      </w:r>
+      <w:r>
+        <w:rPr>
+          <w:rFonts w:ascii="Times New Roman" w:hAnsi="Times New Roman"/>
+          <w:sz w:val="24"/>
+        </w:rPr>
+        <w:t>r =</w:t>
+      </w:r>
+      <w:r>
+        <w:rPr>
+          <w:rFonts w:ascii="Times New Roman" w:hAnsi="Times New Roman"/>
+          <w:sz w:val="24"/>
+        </w:rPr>
+        <w:t xml:space="preserve"> </w:t>
+      </w:r>
+      <w:r>
+        <w:rPr>
+          <w:rFonts w:ascii="Times New Roman" w:hAnsi="Times New Roman"/>
+          <w:sz w:val="24"/>
+        </w:rPr>
+        <w:t>0 ZPG zero population growth</w:t>
+      </w:r>
+    </w:p>
+    <w:p>
+      <w:pPr>
+        <w:ind w:firstLine="720"/>
+        <w:rPr>
+          <w:rFonts w:ascii="Times New Roman" w:hAnsi="Times New Roman"/>
+          <w:sz w:val="24"/>
+        </w:rPr>
+      </w:pPr>
+    </w:p>
+    <w:p>
+      <w:pPr>
+        <w:ind w:firstLine="720"/>
+        <w:rPr>
+          <w:rFonts w:ascii="Times New Roman" w:hAnsi="Times New Roman"/>
+          <w:sz w:val="24"/>
+        </w:rPr>
+      </w:pPr>
+      <w:r>
+        <w:rPr>
+          <w:rFonts w:ascii="Times New Roman" w:hAnsi="Times New Roman"/>
+          <w:sz w:val="24"/>
+        </w:rPr>
+        <w:t xml:space="preserve">-Under ideal conditions r = </w:t>
+      </w:r>
+      <w:proofErr w:type="spellStart"/>
+      <w:r>
+        <w:rPr>
+          <w:rFonts w:ascii="Times New Roman" w:hAnsi="Times New Roman"/>
+          <w:sz w:val="24"/>
+        </w:rPr>
+        <w:t>r_max</w:t>
+      </w:r>
+      <w:proofErr w:type="spellEnd"/>
+    </w:p>
+    <w:p>
+      <w:pPr>
+        <w:ind w:firstLine="720"/>
+        <w:rPr>
+          <w:rFonts w:ascii="Times New Roman" w:hAnsi="Times New Roman"/>
+          <w:sz w:val="24"/>
+        </w:rPr>
+      </w:pPr>
       <w:bookmarkStart w:id="0" w:name="_GoBack"/>
       <w:bookmarkEnd w:id="0"/>
-      <w:r>
-        <w:rPr>
-          <w:rFonts w:ascii="Times New Roman" w:hAnsi="Times New Roman"/>
-          <w:sz w:val="24"/>
-        </w:rPr>
-        <w:t>(b - d)</w:t>
-      </w:r>
-    </w:p>
-    <w:p>
-      <w:pPr>
-        <w:ind w:firstLine="720"/>
-        <w:rPr>
-          <w:rFonts w:ascii="Times New Roman" w:hAnsi="Times New Roman"/>
-          <w:sz w:val="24"/>
-        </w:rPr>
-      </w:pPr>
-      <w:r>
-        <w:rPr>
-          <w:rFonts w:ascii="Times New Roman" w:hAnsi="Times New Roman"/>
-          <w:sz w:val="24"/>
-        </w:rPr>
-        <w:tab/>
-        <w:t>(b - d) = r</w:t>
-      </w:r>
-    </w:p>
-    <w:p>
-      <w:pPr>
-        <w:ind w:firstLine="720"/>
-        <w:rPr>
-          <w:rFonts w:ascii="Times New Roman" w:hAnsi="Times New Roman"/>
-          <w:sz w:val="24"/>
-        </w:rPr>
-      </w:pPr>
-      <w:r>
-        <w:rPr>
-          <w:rFonts w:ascii="Times New Roman" w:hAnsi="Times New Roman"/>
-          <w:sz w:val="24"/>
-        </w:rPr>
-        <w:tab/>
-      </w:r>
-      <w:r>
-        <w:rPr>
-          <w:rFonts w:ascii="Times New Roman" w:hAnsi="Times New Roman"/>
-          <w:sz w:val="24"/>
-        </w:rPr>
-        <w:t xml:space="preserve">r is that per capita </w:t>
-      </w:r>
-      <w:proofErr w:type="spellStart"/>
-      <w:r>
-        <w:rPr>
-          <w:rFonts w:ascii="Times New Roman" w:hAnsi="Times New Roman"/>
-          <w:sz w:val="24"/>
-        </w:rPr>
-        <w:t>populiton</w:t>
-      </w:r>
-      <w:proofErr w:type="spellEnd"/>
-      <w:r>
-        <w:rPr>
-          <w:rFonts w:ascii="Times New Roman" w:hAnsi="Times New Roman"/>
-          <w:sz w:val="24"/>
-        </w:rPr>
-        <w:t xml:space="preserve"> growth rate</w:t>
-      </w:r>
-    </w:p>
-    <w:p>
-      <w:pPr>
-        <w:ind w:firstLine="720"/>
-        <w:rPr>
-          <w:rFonts w:ascii="Times New Roman" w:hAnsi="Times New Roman"/>
-          <w:sz w:val="24"/>
-        </w:rPr>
-      </w:pPr>
-      <w:r>
-        <w:rPr>
-          <w:rFonts w:ascii="Times New Roman" w:hAnsi="Times New Roman"/>
-          <w:sz w:val="24"/>
-        </w:rPr>
-        <w:tab/>
-      </w:r>
-      <w:proofErr w:type="spellStart"/>
-      <w:r>
-        <w:rPr>
-          <w:rFonts w:ascii="Times New Roman" w:hAnsi="Times New Roman"/>
-          <w:sz w:val="24"/>
-        </w:rPr>
-        <w:t>dN</w:t>
-      </w:r>
-      <w:proofErr w:type="spellEnd"/>
-      <w:r>
-        <w:rPr>
-          <w:rFonts w:ascii="Times New Roman" w:hAnsi="Times New Roman"/>
-          <w:sz w:val="24"/>
-        </w:rPr>
-        <w:t>/</w:t>
-      </w:r>
-      <w:proofErr w:type="spellStart"/>
-      <w:r>
-        <w:rPr>
-          <w:rFonts w:ascii="Times New Roman" w:hAnsi="Times New Roman"/>
-          <w:sz w:val="24"/>
-        </w:rPr>
-        <w:t>d</w:t>
-      </w:r>
-      <w:r>
-        <w:rPr>
-          <w:rFonts w:ascii="Times New Roman" w:hAnsi="Times New Roman"/>
-          <w:sz w:val="24"/>
-        </w:rPr>
-        <w:t>t</w:t>
-      </w:r>
-      <w:proofErr w:type="spellEnd"/>
-      <w:r>
-        <w:rPr>
-          <w:rFonts w:ascii="Times New Roman" w:hAnsi="Times New Roman"/>
-          <w:sz w:val="24"/>
-        </w:rPr>
-        <w:t>=delta N/delta T=</w:t>
-      </w:r>
-      <w:proofErr w:type="spellStart"/>
-      <w:r>
-        <w:rPr>
-          <w:rFonts w:ascii="Times New Roman" w:hAnsi="Times New Roman"/>
-          <w:sz w:val="24"/>
-        </w:rPr>
-        <w:t>rN</w:t>
-      </w:r>
-      <w:proofErr w:type="spellEnd"/>
-    </w:p>
-    <w:p>
-      <w:pPr>
-        <w:ind w:firstLine="720"/>
-        <w:rPr>
-          <w:rFonts w:ascii="Times New Roman" w:hAnsi="Times New Roman"/>
-          <w:sz w:val="24"/>
-        </w:rPr>
-      </w:pPr>
-    </w:p>
-    <w:p>
-      <w:pPr>
-        <w:ind w:firstLine="720"/>
-        <w:rPr>
-          <w:rFonts w:ascii="Times New Roman" w:hAnsi="Times New Roman"/>
-          <w:sz w:val="24"/>
-        </w:rPr>
-      </w:pPr>
-      <w:r>
-        <w:rPr>
-          <w:rFonts w:ascii="Times New Roman" w:hAnsi="Times New Roman"/>
-          <w:sz w:val="24"/>
-        </w:rPr>
-        <w:t>-World population in 1959</w:t>
-      </w:r>
-    </w:p>
-    <w:p>
-      <w:pPr>
-        <w:ind w:firstLine="720"/>
-        <w:rPr>
-          <w:rFonts w:ascii="Times New Roman" w:hAnsi="Times New Roman"/>
-          <w:sz w:val="24"/>
-        </w:rPr>
-      </w:pPr>
-      <w:r>
-        <w:rPr>
-          <w:rFonts w:ascii="Times New Roman" w:hAnsi="Times New Roman"/>
-          <w:sz w:val="24"/>
-        </w:rPr>
-        <w:t xml:space="preserve">N = 3*10^9 </w:t>
-      </w:r>
-    </w:p>
-    <w:p>
-      <w:pPr>
-        <w:ind w:firstLine="720"/>
-        <w:rPr>
-          <w:rFonts w:ascii="Times New Roman" w:hAnsi="Times New Roman"/>
-          <w:sz w:val="24"/>
-        </w:rPr>
-      </w:pPr>
-      <w:r>
-        <w:rPr>
-          <w:rFonts w:ascii="Times New Roman" w:hAnsi="Times New Roman"/>
-          <w:sz w:val="24"/>
-        </w:rPr>
-        <w:t>36 births/1000/</w:t>
-      </w:r>
-      <w:proofErr w:type="spellStart"/>
-      <w:r>
-        <w:rPr>
-          <w:rFonts w:ascii="Times New Roman" w:hAnsi="Times New Roman"/>
-          <w:sz w:val="24"/>
-        </w:rPr>
-        <w:t>yr</w:t>
-      </w:r>
-      <w:proofErr w:type="spellEnd"/>
-      <w:r>
-        <w:rPr>
-          <w:rFonts w:ascii="Times New Roman" w:hAnsi="Times New Roman"/>
-          <w:sz w:val="24"/>
-        </w:rPr>
-        <w:t xml:space="preserve">     b = .036/</w:t>
-      </w:r>
-      <w:proofErr w:type="spellStart"/>
-      <w:r>
-        <w:rPr>
-          <w:rFonts w:ascii="Times New Roman" w:hAnsi="Times New Roman"/>
-          <w:sz w:val="24"/>
-        </w:rPr>
-        <w:t>yr</w:t>
-      </w:r>
-      <w:proofErr w:type="spellEnd"/>
-    </w:p>
-    <w:p>
-      <w:pPr>
-        <w:ind w:firstLine="720"/>
-        <w:rPr>
-          <w:rFonts w:ascii="Times New Roman" w:hAnsi="Times New Roman"/>
-          <w:sz w:val="24"/>
-        </w:rPr>
-      </w:pPr>
-      <w:r>
-        <w:rPr>
-          <w:rFonts w:ascii="Times New Roman" w:hAnsi="Times New Roman"/>
-          <w:sz w:val="24"/>
-        </w:rPr>
-        <w:t>19 death/100/year   d = .019/</w:t>
-      </w:r>
-      <w:proofErr w:type="spellStart"/>
-      <w:r>
-        <w:rPr>
-          <w:rFonts w:ascii="Times New Roman" w:hAnsi="Times New Roman"/>
-          <w:sz w:val="24"/>
-        </w:rPr>
-        <w:t>yr</w:t>
-      </w:r>
-      <w:proofErr w:type="spellEnd"/>
-    </w:p>
-    <w:p>
-      <w:pPr>
-        <w:ind w:firstLine="720"/>
-        <w:rPr>
-          <w:rFonts w:ascii="Times New Roman" w:hAnsi="Times New Roman"/>
-          <w:sz w:val="24"/>
-        </w:rPr>
-      </w:pPr>
-      <w:r>
-        <w:rPr>
-          <w:rFonts w:ascii="Times New Roman" w:hAnsi="Times New Roman"/>
-          <w:sz w:val="24"/>
-        </w:rPr>
-        <w:t>r = b – d = (.036 - .019)/</w:t>
-      </w:r>
-      <w:proofErr w:type="spellStart"/>
-      <w:r>
-        <w:rPr>
-          <w:rFonts w:ascii="Times New Roman" w:hAnsi="Times New Roman"/>
-          <w:sz w:val="24"/>
-        </w:rPr>
-        <w:t>yr</w:t>
-      </w:r>
-      <w:proofErr w:type="spellEnd"/>
-      <w:r>
-        <w:rPr>
-          <w:rFonts w:ascii="Times New Roman" w:hAnsi="Times New Roman"/>
-          <w:sz w:val="24"/>
-        </w:rPr>
-        <w:t xml:space="preserve"> = .017/</w:t>
-      </w:r>
-      <w:proofErr w:type="spellStart"/>
-      <w:r>
-        <w:rPr>
-          <w:rFonts w:ascii="Times New Roman" w:hAnsi="Times New Roman"/>
-          <w:sz w:val="24"/>
-        </w:rPr>
-        <w:t>yr</w:t>
-      </w:r>
-      <w:proofErr w:type="spellEnd"/>
-    </w:p>
-    <w:p>
-      <w:pPr>
-        <w:ind w:firstLine="720"/>
-        <w:rPr>
-          <w:rFonts w:ascii="Times New Roman" w:hAnsi="Times New Roman"/>
-          <w:sz w:val="24"/>
-        </w:rPr>
-      </w:pPr>
-    </w:p>
-    <w:p>
-      <w:pPr>
-        <w:ind w:firstLine="720"/>
-        <w:rPr>
-          <w:rFonts w:ascii="Times New Roman" w:hAnsi="Times New Roman"/>
-          <w:sz w:val="24"/>
-        </w:rPr>
-      </w:pPr>
-      <w:r>
-        <w:rPr>
-          <w:rFonts w:ascii="Times New Roman" w:hAnsi="Times New Roman"/>
-          <w:sz w:val="24"/>
-        </w:rPr>
-        <w:t>delta N from 1959-1960</w:t>
-      </w:r>
-    </w:p>
-    <w:p>
-      <w:pPr>
-        <w:ind w:firstLine="720"/>
-        <w:rPr>
-          <w:rFonts w:ascii="Times New Roman" w:hAnsi="Times New Roman"/>
-          <w:sz w:val="24"/>
-        </w:rPr>
-      </w:pPr>
-      <w:r>
-        <w:rPr>
-          <w:rFonts w:ascii="Times New Roman" w:hAnsi="Times New Roman"/>
-          <w:sz w:val="24"/>
-        </w:rPr>
-        <w:t>delta N/</w:t>
-      </w:r>
-      <w:proofErr w:type="spellStart"/>
-      <w:r>
-        <w:rPr>
-          <w:rFonts w:ascii="Times New Roman" w:hAnsi="Times New Roman"/>
-          <w:sz w:val="24"/>
-        </w:rPr>
-        <w:t>yr</w:t>
-      </w:r>
-      <w:proofErr w:type="spellEnd"/>
-      <w:r>
-        <w:rPr>
-          <w:rFonts w:ascii="Times New Roman" w:hAnsi="Times New Roman"/>
-          <w:sz w:val="24"/>
-        </w:rPr>
-        <w:t xml:space="preserve"> = r N = (.017)*(3*10^9) = 51* 10^6</w:t>
-      </w:r>
-    </w:p>
-    <w:p>
-      <w:pPr>
-        <w:ind w:firstLine="720"/>
-        <w:rPr>
-          <w:rFonts w:ascii="Times New Roman" w:hAnsi="Times New Roman"/>
-          <w:sz w:val="24"/>
-        </w:rPr>
-      </w:pPr>
     </w:p>
     <w:p>
       <w:pPr>
@@ -2045,6 +2157,7 @@
           <w:rFonts w:ascii="Times New Roman" w:hAnsi="Times New Roman"/>
           <w:sz w:val="24"/>
         </w:rPr>
+        <w:lastRenderedPageBreak/>
         <w:t xml:space="preserve">          </w:t>
       </w:r>
     </w:p>
@@ -2217,7 +2330,6 @@
           <w:rFonts w:ascii="Times New Roman" w:hAnsi="Times New Roman"/>
           <w:sz w:val="24"/>
         </w:rPr>
-        <w:lastRenderedPageBreak/>
         <w:t>C.  Logistic Population Growth</w:t>
       </w:r>
     </w:p>
@@ -2420,6 +2532,7 @@
         <w:rPr>
           <w:noProof/>
         </w:rPr>
+        <w:lastRenderedPageBreak/>
         <w:drawing>
           <wp:inline distT="0" distB="0" distL="0" distR="0" wp14:anchorId="3A3A6C0B" wp14:editId="6E4FB264">
             <wp:extent cx="2028825" cy="3751989"/>
@@ -2501,7 +2614,6 @@
         <w:rPr>
           <w:noProof/>
         </w:rPr>
-        <w:lastRenderedPageBreak/>
         <w:drawing>
           <wp:inline distT="0" distB="0" distL="0" distR="0" wp14:anchorId="56EDFE55" wp14:editId="398FD432">
             <wp:extent cx="2468183" cy="3836573"/>
@@ -2575,6 +2687,7 @@
           <w:rFonts w:ascii="Times New Roman" w:hAnsi="Times New Roman"/>
           <w:sz w:val="24"/>
         </w:rPr>
+        <w:lastRenderedPageBreak/>
         <w:t>30</w:t>
       </w:r>
       <w:r>
@@ -2732,7 +2845,6 @@
         <w:rPr>
           <w:noProof/>
         </w:rPr>
-        <w:lastRenderedPageBreak/>
         <w:drawing>
           <wp:inline distT="0" distB="0" distL="0" distR="0" wp14:anchorId="13A4AD6D" wp14:editId="56082F4F">
             <wp:extent cx="6584852" cy="3129915"/>

--- a/BME Semester 3/Biology/Lec+30+-+Outline+_+Slides.docx
+++ b/BME Semester 3/Biology/Lec+30+-+Outline+_+Slides.docx
@@ -1015,21 +1015,7 @@
           <w:rFonts w:ascii="Times New Roman" w:hAnsi="Times New Roman"/>
           <w:sz w:val="24"/>
         </w:rPr>
-        <w:t>-At t = 1</w:t>
-      </w:r>
-      <w:r>
-        <w:rPr>
-          <w:rFonts w:ascii="Times New Roman" w:hAnsi="Times New Roman"/>
-          <w:sz w:val="24"/>
-        </w:rPr>
-        <w:t xml:space="preserve">, N_0 = </w:t>
-      </w:r>
-      <w:r>
-        <w:rPr>
-          <w:rFonts w:ascii="Times New Roman" w:hAnsi="Times New Roman"/>
-          <w:sz w:val="24"/>
-        </w:rPr>
-        <w:t>2</w:t>
+        <w:t>-At t = 1, N_0 = 2</w:t>
       </w:r>
       <w:r>
         <w:rPr>
@@ -1052,21 +1038,7 @@
           <w:rFonts w:ascii="Times New Roman" w:hAnsi="Times New Roman"/>
           <w:sz w:val="24"/>
         </w:rPr>
-        <w:t>-At t = 2</w:t>
-      </w:r>
-      <w:r>
-        <w:rPr>
-          <w:rFonts w:ascii="Times New Roman" w:hAnsi="Times New Roman"/>
-          <w:sz w:val="24"/>
-        </w:rPr>
-        <w:t xml:space="preserve">, N_0 = </w:t>
-      </w:r>
-      <w:r>
-        <w:rPr>
-          <w:rFonts w:ascii="Times New Roman" w:hAnsi="Times New Roman"/>
-          <w:sz w:val="24"/>
-        </w:rPr>
-        <w:t>3</w:t>
+        <w:t>-At t = 2, N_0 = 3</w:t>
       </w:r>
     </w:p>
     <w:p>
@@ -2012,398 +1984,571 @@
           <w:sz w:val="24"/>
         </w:rPr>
       </w:pPr>
+    </w:p>
+    <w:p>
+      <w:pPr>
+        <w:ind w:firstLine="720"/>
+        <w:rPr>
+          <w:rFonts w:ascii="Times New Roman" w:hAnsi="Times New Roman"/>
+          <w:sz w:val="24"/>
+        </w:rPr>
+      </w:pPr>
+      <w:r>
+        <w:rPr>
+          <w:rFonts w:ascii="Times New Roman" w:hAnsi="Times New Roman"/>
+          <w:sz w:val="24"/>
+        </w:rPr>
+        <w:t>D.  Examples from Human Population Studies</w:t>
+      </w:r>
+    </w:p>
+    <w:p>
+      <w:pPr>
+        <w:ind w:firstLine="720"/>
+        <w:rPr>
+          <w:rFonts w:ascii="Times New Roman" w:hAnsi="Times New Roman"/>
+          <w:sz w:val="24"/>
+        </w:rPr>
+      </w:pPr>
+      <w:r>
+        <w:rPr>
+          <w:rFonts w:ascii="Times New Roman" w:hAnsi="Times New Roman"/>
+          <w:sz w:val="24"/>
+        </w:rPr>
+        <w:t>E.  Per Capita Growth Rate (</w:t>
+      </w:r>
+      <w:r>
+        <w:rPr>
+          <w:rFonts w:ascii="Times New Roman" w:hAnsi="Times New Roman"/>
+          <w:i/>
+          <w:iCs/>
+          <w:sz w:val="24"/>
+        </w:rPr>
+        <w:t>r</w:t>
+      </w:r>
+      <w:r>
+        <w:rPr>
+          <w:rFonts w:ascii="Times New Roman" w:hAnsi="Times New Roman"/>
+          <w:sz w:val="24"/>
+        </w:rPr>
+        <w:t>) as a Population Characteristic</w:t>
+      </w:r>
+    </w:p>
+    <w:p>
+      <w:pPr>
+        <w:ind w:left="720" w:firstLine="720"/>
+        <w:rPr>
+          <w:rFonts w:ascii="Times New Roman" w:hAnsi="Times New Roman"/>
+          <w:sz w:val="24"/>
+        </w:rPr>
+      </w:pPr>
+      <w:r>
+        <w:rPr>
+          <w:rFonts w:ascii="Times New Roman" w:hAnsi="Times New Roman"/>
+          <w:sz w:val="24"/>
+        </w:rPr>
+        <w:t xml:space="preserve">1.  Variations in </w:t>
+      </w:r>
+      <w:r>
+        <w:rPr>
+          <w:rFonts w:ascii="Times New Roman" w:hAnsi="Times New Roman"/>
+          <w:i/>
+          <w:iCs/>
+          <w:sz w:val="24"/>
+        </w:rPr>
+        <w:t xml:space="preserve">r </w:t>
+      </w:r>
+    </w:p>
+    <w:p>
+      <w:pPr>
+        <w:ind w:left="720" w:firstLine="720"/>
+        <w:rPr>
+          <w:rFonts w:ascii="Times New Roman" w:hAnsi="Times New Roman"/>
+          <w:sz w:val="24"/>
+        </w:rPr>
+      </w:pPr>
+      <w:r>
+        <w:rPr>
+          <w:rFonts w:ascii="Times New Roman" w:hAnsi="Times New Roman"/>
+          <w:sz w:val="24"/>
+        </w:rPr>
+        <w:t>2.  The intrinsic rate of increase (</w:t>
+      </w:r>
+      <w:proofErr w:type="spellStart"/>
+      <w:r>
+        <w:rPr>
+          <w:rFonts w:ascii="Times New Roman" w:hAnsi="Times New Roman"/>
+          <w:i/>
+          <w:sz w:val="24"/>
+        </w:rPr>
+        <w:t>r</w:t>
+      </w:r>
+      <w:r>
+        <w:rPr>
+          <w:rFonts w:ascii="Times New Roman" w:hAnsi="Times New Roman"/>
+          <w:sz w:val="24"/>
+          <w:vertAlign w:val="subscript"/>
+        </w:rPr>
+        <w:t>max</w:t>
+      </w:r>
+      <w:proofErr w:type="spellEnd"/>
+      <w:r>
+        <w:rPr>
+          <w:rFonts w:ascii="Times New Roman" w:hAnsi="Times New Roman"/>
+          <w:sz w:val="24"/>
+        </w:rPr>
+        <w:t>)</w:t>
+      </w:r>
+    </w:p>
+    <w:p>
+      <w:pPr>
+        <w:ind w:firstLine="720"/>
+        <w:rPr>
+          <w:rFonts w:ascii="Times New Roman" w:hAnsi="Times New Roman"/>
+          <w:sz w:val="24"/>
+        </w:rPr>
+      </w:pPr>
+      <w:r>
+        <w:rPr>
+          <w:rFonts w:ascii="Times New Roman" w:hAnsi="Times New Roman"/>
+          <w:sz w:val="24"/>
+        </w:rPr>
+        <w:t>F.  Effects of r on N</w:t>
+      </w:r>
+    </w:p>
+    <w:p>
+      <w:pPr>
+        <w:rPr>
+          <w:rFonts w:ascii="Times New Roman" w:hAnsi="Times New Roman"/>
+          <w:sz w:val="24"/>
+        </w:rPr>
+      </w:pPr>
+      <w:r>
+        <w:rPr>
+          <w:rFonts w:ascii="Times New Roman" w:hAnsi="Times New Roman"/>
+          <w:sz w:val="24"/>
+        </w:rPr>
+        <w:lastRenderedPageBreak/>
+        <w:t xml:space="preserve">          </w:t>
+      </w:r>
+    </w:p>
+    <w:p>
+      <w:pPr>
+        <w:rPr>
+          <w:rFonts w:ascii="Times New Roman" w:hAnsi="Times New Roman"/>
+          <w:sz w:val="24"/>
+        </w:rPr>
+      </w:pPr>
+      <w:r>
+        <w:rPr>
+          <w:rFonts w:ascii="Times New Roman" w:hAnsi="Times New Roman"/>
+          <w:sz w:val="24"/>
+        </w:rPr>
+        <w:t>III. Limited Population Growth</w:t>
+      </w:r>
+      <w:r>
+        <w:rPr>
+          <w:rFonts w:ascii="Times New Roman" w:hAnsi="Times New Roman"/>
+          <w:sz w:val="24"/>
+        </w:rPr>
+        <w:tab/>
+      </w:r>
+      <w:r>
+        <w:rPr>
+          <w:rFonts w:ascii="Times New Roman" w:hAnsi="Times New Roman"/>
+          <w:sz w:val="24"/>
+        </w:rPr>
+        <w:tab/>
+      </w:r>
+      <w:r>
+        <w:rPr>
+          <w:rFonts w:ascii="Times New Roman" w:hAnsi="Times New Roman"/>
+          <w:sz w:val="24"/>
+        </w:rPr>
+        <w:tab/>
+      </w:r>
+      <w:r>
+        <w:rPr>
+          <w:rFonts w:ascii="Times New Roman" w:hAnsi="Times New Roman"/>
+          <w:sz w:val="24"/>
+        </w:rPr>
+        <w:tab/>
+      </w:r>
+      <w:r>
+        <w:rPr>
+          <w:rFonts w:ascii="Times New Roman" w:hAnsi="Times New Roman"/>
+          <w:sz w:val="24"/>
+        </w:rPr>
+        <w:tab/>
+      </w:r>
+      <w:r>
+        <w:rPr>
+          <w:rFonts w:ascii="Times New Roman" w:hAnsi="Times New Roman"/>
+          <w:sz w:val="24"/>
+        </w:rPr>
+        <w:tab/>
+      </w:r>
+      <w:r>
+        <w:rPr>
+          <w:rFonts w:ascii="Times New Roman" w:hAnsi="Times New Roman"/>
+          <w:i/>
+          <w:iCs/>
+          <w:sz w:val="24"/>
+        </w:rPr>
+        <w:t>(</w:t>
+      </w:r>
+      <w:r>
+        <w:rPr>
+          <w:rFonts w:ascii="Times New Roman" w:hAnsi="Times New Roman"/>
+          <w:i/>
+          <w:iCs/>
+          <w:sz w:val="24"/>
+        </w:rPr>
+        <w:t>1234-1240</w:t>
+      </w:r>
+      <w:r>
+        <w:rPr>
+          <w:rFonts w:ascii="Times New Roman" w:hAnsi="Times New Roman"/>
+          <w:i/>
+          <w:iCs/>
+          <w:sz w:val="24"/>
+        </w:rPr>
+        <w:t>)</w:t>
+      </w:r>
+    </w:p>
+    <w:p>
+      <w:pPr>
+        <w:ind w:firstLine="720"/>
+        <w:rPr>
+          <w:rFonts w:ascii="Times New Roman" w:hAnsi="Times New Roman"/>
+          <w:sz w:val="24"/>
+        </w:rPr>
+      </w:pPr>
+      <w:r>
+        <w:rPr>
+          <w:rFonts w:ascii="Times New Roman" w:hAnsi="Times New Roman"/>
+          <w:sz w:val="24"/>
+        </w:rPr>
+        <w:t>A.  Resource Limitation</w:t>
+      </w:r>
+    </w:p>
+    <w:p>
+      <w:pPr>
+        <w:ind w:left="720" w:firstLine="720"/>
+        <w:rPr>
+          <w:rFonts w:ascii="Times New Roman" w:hAnsi="Times New Roman"/>
+          <w:sz w:val="24"/>
+        </w:rPr>
+      </w:pPr>
+      <w:r>
+        <w:rPr>
+          <w:rFonts w:ascii="Times New Roman" w:hAnsi="Times New Roman"/>
+          <w:sz w:val="24"/>
+        </w:rPr>
+        <w:t>1.  Resources that can be depleted</w:t>
+      </w:r>
+    </w:p>
+    <w:p>
+      <w:pPr>
+        <w:ind w:left="720" w:firstLine="720"/>
+        <w:rPr>
+          <w:rFonts w:ascii="Times New Roman" w:hAnsi="Times New Roman"/>
+          <w:sz w:val="24"/>
+        </w:rPr>
+      </w:pPr>
+      <w:r>
+        <w:rPr>
+          <w:rFonts w:ascii="Times New Roman" w:hAnsi="Times New Roman"/>
+          <w:sz w:val="24"/>
+        </w:rPr>
+        <w:t>-Food, nest sites, refuge from predators</w:t>
+      </w:r>
+    </w:p>
+    <w:p>
+      <w:pPr>
+        <w:ind w:left="720" w:firstLine="720"/>
+        <w:rPr>
+          <w:rFonts w:ascii="Times New Roman" w:hAnsi="Times New Roman"/>
+          <w:sz w:val="24"/>
+        </w:rPr>
+      </w:pPr>
+      <w:r>
+        <w:rPr>
+          <w:rFonts w:ascii="Times New Roman" w:hAnsi="Times New Roman"/>
+          <w:sz w:val="24"/>
+        </w:rPr>
+        <w:t>2.  Crowding</w:t>
+      </w:r>
+    </w:p>
+    <w:p>
+      <w:pPr>
+        <w:ind w:left="720" w:firstLine="720"/>
+        <w:rPr>
+          <w:rFonts w:ascii="Times New Roman" w:hAnsi="Times New Roman"/>
+          <w:sz w:val="24"/>
+        </w:rPr>
+      </w:pPr>
+      <w:r>
+        <w:rPr>
+          <w:rFonts w:ascii="Times New Roman" w:hAnsi="Times New Roman"/>
+          <w:sz w:val="24"/>
+        </w:rPr>
+        <w:t>-L</w:t>
+      </w:r>
+      <w:r>
+        <w:rPr>
+          <w:rFonts w:ascii="Times New Roman" w:hAnsi="Times New Roman"/>
+          <w:sz w:val="24"/>
+        </w:rPr>
+        <w:t xml:space="preserve">arge population </w:t>
+      </w:r>
+      <w:r>
+        <w:rPr>
+          <w:rFonts w:ascii="Times New Roman" w:hAnsi="Times New Roman"/>
+          <w:sz w:val="24"/>
+        </w:rPr>
+        <w:sym w:font="Wingdings" w:char="F0E0"/>
+      </w:r>
+      <w:r>
+        <w:rPr>
+          <w:rFonts w:ascii="Times New Roman" w:hAnsi="Times New Roman"/>
+          <w:sz w:val="24"/>
+        </w:rPr>
+        <w:t xml:space="preserve"> resource limitation</w:t>
+      </w:r>
+    </w:p>
+    <w:p>
+      <w:pPr>
+        <w:ind w:left="720" w:firstLine="720"/>
+        <w:rPr>
+          <w:rFonts w:ascii="Times New Roman" w:hAnsi="Times New Roman"/>
+          <w:sz w:val="24"/>
+        </w:rPr>
+      </w:pPr>
+      <w:r>
+        <w:rPr>
+          <w:rFonts w:ascii="Times New Roman" w:hAnsi="Times New Roman"/>
+          <w:sz w:val="24"/>
+        </w:rPr>
+        <w:t>-F</w:t>
+      </w:r>
+      <w:r>
+        <w:rPr>
+          <w:rFonts w:ascii="Times New Roman" w:hAnsi="Times New Roman"/>
+          <w:sz w:val="24"/>
+        </w:rPr>
+        <w:t>unction of population density</w:t>
+      </w:r>
+    </w:p>
+    <w:p>
+      <w:pPr>
+        <w:ind w:left="720" w:firstLine="720"/>
+        <w:rPr>
+          <w:rFonts w:ascii="Times New Roman" w:hAnsi="Times New Roman"/>
+          <w:sz w:val="24"/>
+        </w:rPr>
+      </w:pPr>
+      <w:r>
+        <w:rPr>
+          <w:rFonts w:ascii="Times New Roman" w:hAnsi="Times New Roman"/>
+          <w:sz w:val="24"/>
+        </w:rPr>
+        <w:t>- N/area or N/Volume (aquatic)</w:t>
+      </w:r>
+    </w:p>
+    <w:p>
+      <w:pPr>
+        <w:ind w:firstLine="720"/>
+        <w:rPr>
+          <w:rFonts w:ascii="Times New Roman" w:hAnsi="Times New Roman"/>
+          <w:sz w:val="24"/>
+        </w:rPr>
+      </w:pPr>
+      <w:r>
+        <w:rPr>
+          <w:rFonts w:ascii="Times New Roman" w:hAnsi="Times New Roman"/>
+          <w:sz w:val="24"/>
+        </w:rPr>
+        <w:t>B.  Density</w:t>
+      </w:r>
+      <w:r>
+        <w:rPr>
+          <w:rFonts w:ascii="Times New Roman" w:hAnsi="Times New Roman"/>
+          <w:sz w:val="24"/>
+        </w:rPr>
+        <w:noBreakHyphen/>
+        <w:t>Dependent Responses</w:t>
+      </w:r>
+    </w:p>
+    <w:p>
+      <w:pPr>
+        <w:ind w:left="1440"/>
+        <w:rPr>
+          <w:rFonts w:ascii="Times New Roman" w:hAnsi="Times New Roman"/>
+          <w:sz w:val="24"/>
+        </w:rPr>
+      </w:pPr>
+      <w:r>
+        <w:rPr>
+          <w:rFonts w:ascii="Times New Roman" w:hAnsi="Times New Roman"/>
+          <w:sz w:val="24"/>
+        </w:rPr>
+        <w:t xml:space="preserve">-If density is high, the availability of resources decreases which leads to a decrease in the per capita birth rate and increase in the per capita death rate. The value of r declines. r may go to zero </w:t>
+      </w:r>
+      <w:r>
+        <w:rPr>
+          <w:rFonts w:ascii="Times New Roman" w:hAnsi="Times New Roman"/>
+          <w:sz w:val="24"/>
+        </w:rPr>
+        <w:sym w:font="Wingdings" w:char="F0E0"/>
+      </w:r>
+      <w:r>
+        <w:rPr>
+          <w:rFonts w:ascii="Times New Roman" w:hAnsi="Times New Roman"/>
+          <w:sz w:val="24"/>
+        </w:rPr>
+        <w:t xml:space="preserve"> per capita birth and death rate are equal.</w:t>
+      </w:r>
+    </w:p>
+    <w:p>
+      <w:pPr>
+        <w:ind w:firstLine="720"/>
+        <w:rPr>
+          <w:rFonts w:ascii="Times New Roman" w:hAnsi="Times New Roman"/>
+          <w:sz w:val="24"/>
+        </w:rPr>
+      </w:pPr>
+      <w:r>
+        <w:rPr>
+          <w:rFonts w:ascii="Times New Roman" w:hAnsi="Times New Roman"/>
+          <w:sz w:val="24"/>
+        </w:rPr>
+        <w:t>C.  Logistic Population Growth</w:t>
+      </w:r>
+    </w:p>
+    <w:p>
+      <w:pPr>
+        <w:ind w:left="720" w:firstLine="720"/>
+        <w:rPr>
+          <w:rFonts w:ascii="Times New Roman" w:hAnsi="Times New Roman"/>
+          <w:sz w:val="24"/>
+        </w:rPr>
+      </w:pPr>
+      <w:r>
+        <w:rPr>
+          <w:rFonts w:ascii="Times New Roman" w:hAnsi="Times New Roman"/>
+          <w:sz w:val="24"/>
+        </w:rPr>
+        <w:t>1.  Sigmoid (= logistic) growth curve</w:t>
+      </w:r>
+    </w:p>
+    <w:p>
+      <w:pPr>
+        <w:ind w:left="720" w:firstLine="720"/>
+        <w:rPr>
+          <w:rFonts w:ascii="Times New Roman" w:hAnsi="Times New Roman"/>
+          <w:sz w:val="24"/>
+        </w:rPr>
+      </w:pPr>
+      <w:r>
+        <w:rPr>
+          <w:rFonts w:ascii="Times New Roman" w:hAnsi="Times New Roman"/>
+          <w:sz w:val="24"/>
+        </w:rPr>
+        <w:t>2.  Carrying capacity and population regulation</w:t>
+      </w:r>
+    </w:p>
+    <w:p>
+      <w:pPr>
+        <w:ind w:left="720" w:firstLine="720"/>
+        <w:rPr>
+          <w:rFonts w:ascii="Times New Roman" w:hAnsi="Times New Roman"/>
+          <w:sz w:val="24"/>
+        </w:rPr>
+      </w:pPr>
+      <w:r>
+        <w:rPr>
+          <w:rFonts w:ascii="Times New Roman" w:hAnsi="Times New Roman"/>
+          <w:sz w:val="24"/>
+        </w:rPr>
+        <w:t>3.  Growth of introduced populations</w:t>
+      </w:r>
+    </w:p>
+    <w:p>
+      <w:pPr>
+        <w:ind w:left="720" w:firstLine="720"/>
+        <w:rPr>
+          <w:rFonts w:ascii="Times New Roman" w:hAnsi="Times New Roman"/>
+          <w:sz w:val="24"/>
+        </w:rPr>
+      </w:pPr>
+      <w:r>
+        <w:rPr>
+          <w:rFonts w:ascii="Times New Roman" w:hAnsi="Times New Roman"/>
+          <w:sz w:val="24"/>
+        </w:rPr>
+        <w:tab/>
+        <w:t>-Carrying Capacity = k</w:t>
+      </w:r>
+    </w:p>
+    <w:p>
+      <w:pPr>
+        <w:ind w:left="720" w:firstLine="720"/>
+        <w:rPr>
+          <w:rFonts w:ascii="Times New Roman" w:hAnsi="Times New Roman"/>
+          <w:sz w:val="24"/>
+        </w:rPr>
+      </w:pPr>
+      <w:r>
+        <w:rPr>
+          <w:rFonts w:ascii="Times New Roman" w:hAnsi="Times New Roman"/>
+          <w:sz w:val="24"/>
+        </w:rPr>
+        <w:tab/>
+        <w:t>-Max population size that an environment can support</w:t>
+      </w:r>
+    </w:p>
+    <w:p>
+      <w:pPr>
+        <w:ind w:left="720" w:firstLine="720"/>
+        <w:rPr>
+          <w:rFonts w:ascii="Times New Roman" w:hAnsi="Times New Roman"/>
+          <w:sz w:val="24"/>
+        </w:rPr>
+      </w:pPr>
+      <w:r>
+        <w:rPr>
+          <w:rFonts w:ascii="Times New Roman" w:hAnsi="Times New Roman"/>
+          <w:sz w:val="24"/>
+        </w:rPr>
+        <w:tab/>
+        <w:t>-Population regulation</w:t>
+      </w:r>
+    </w:p>
+    <w:p>
+      <w:pPr>
+        <w:ind w:firstLine="720"/>
+        <w:rPr>
+          <w:rFonts w:ascii="Times New Roman" w:hAnsi="Times New Roman"/>
+          <w:sz w:val="24"/>
+        </w:rPr>
+      </w:pPr>
+      <w:r>
+        <w:rPr>
+          <w:rFonts w:ascii="Times New Roman" w:hAnsi="Times New Roman"/>
+          <w:sz w:val="24"/>
+        </w:rPr>
+        <w:t>D.  Interactions Causing Density</w:t>
+      </w:r>
+      <w:r>
+        <w:rPr>
+          <w:rFonts w:ascii="Times New Roman" w:hAnsi="Times New Roman"/>
+          <w:sz w:val="24"/>
+        </w:rPr>
+        <w:noBreakHyphen/>
+        <w:t>Dependent Population Regulation</w:t>
+      </w:r>
       <w:bookmarkStart w:id="0" w:name="_GoBack"/>
       <w:bookmarkEnd w:id="0"/>
-    </w:p>
-    <w:p>
-      <w:pPr>
-        <w:ind w:firstLine="720"/>
-        <w:rPr>
-          <w:rFonts w:ascii="Times New Roman" w:hAnsi="Times New Roman"/>
-          <w:sz w:val="24"/>
-        </w:rPr>
-      </w:pPr>
-      <w:r>
-        <w:rPr>
-          <w:rFonts w:ascii="Times New Roman" w:hAnsi="Times New Roman"/>
-          <w:sz w:val="24"/>
-        </w:rPr>
-        <w:t>D.  Examples from Human Population Studies</w:t>
-      </w:r>
-    </w:p>
-    <w:p>
-      <w:pPr>
-        <w:ind w:firstLine="720"/>
-        <w:rPr>
-          <w:rFonts w:ascii="Times New Roman" w:hAnsi="Times New Roman"/>
-          <w:sz w:val="24"/>
-        </w:rPr>
-      </w:pPr>
-      <w:r>
-        <w:rPr>
-          <w:rFonts w:ascii="Times New Roman" w:hAnsi="Times New Roman"/>
-          <w:sz w:val="24"/>
-        </w:rPr>
-        <w:t>E.  Per Capita Growth Rate (</w:t>
-      </w:r>
-      <w:r>
-        <w:rPr>
-          <w:rFonts w:ascii="Times New Roman" w:hAnsi="Times New Roman"/>
-          <w:i/>
-          <w:iCs/>
-          <w:sz w:val="24"/>
-        </w:rPr>
-        <w:t>r</w:t>
-      </w:r>
-      <w:r>
-        <w:rPr>
-          <w:rFonts w:ascii="Times New Roman" w:hAnsi="Times New Roman"/>
-          <w:sz w:val="24"/>
-        </w:rPr>
-        <w:t>) as a Population Characteristic</w:t>
-      </w:r>
-    </w:p>
-    <w:p>
-      <w:pPr>
-        <w:ind w:left="720" w:firstLine="720"/>
-        <w:rPr>
-          <w:rFonts w:ascii="Times New Roman" w:hAnsi="Times New Roman"/>
-          <w:sz w:val="24"/>
-        </w:rPr>
-      </w:pPr>
-      <w:r>
-        <w:rPr>
-          <w:rFonts w:ascii="Times New Roman" w:hAnsi="Times New Roman"/>
-          <w:sz w:val="24"/>
-        </w:rPr>
-        <w:t xml:space="preserve">1.  Variations in </w:t>
-      </w:r>
-      <w:r>
-        <w:rPr>
-          <w:rFonts w:ascii="Times New Roman" w:hAnsi="Times New Roman"/>
-          <w:i/>
-          <w:iCs/>
-          <w:sz w:val="24"/>
-        </w:rPr>
-        <w:t xml:space="preserve">r </w:t>
-      </w:r>
-    </w:p>
-    <w:p>
-      <w:pPr>
-        <w:ind w:left="720" w:firstLine="720"/>
-        <w:rPr>
-          <w:rFonts w:ascii="Times New Roman" w:hAnsi="Times New Roman"/>
-          <w:sz w:val="24"/>
-        </w:rPr>
-      </w:pPr>
-      <w:r>
-        <w:rPr>
-          <w:rFonts w:ascii="Times New Roman" w:hAnsi="Times New Roman"/>
-          <w:sz w:val="24"/>
-        </w:rPr>
-        <w:t>2.  The intrinsic rate of increase (</w:t>
-      </w:r>
-      <w:proofErr w:type="spellStart"/>
-      <w:r>
-        <w:rPr>
-          <w:rFonts w:ascii="Times New Roman" w:hAnsi="Times New Roman"/>
-          <w:i/>
-          <w:sz w:val="24"/>
-        </w:rPr>
-        <w:t>r</w:t>
-      </w:r>
-      <w:r>
-        <w:rPr>
-          <w:rFonts w:ascii="Times New Roman" w:hAnsi="Times New Roman"/>
-          <w:sz w:val="24"/>
-          <w:vertAlign w:val="subscript"/>
-        </w:rPr>
-        <w:t>max</w:t>
-      </w:r>
-      <w:proofErr w:type="spellEnd"/>
-      <w:r>
-        <w:rPr>
-          <w:rFonts w:ascii="Times New Roman" w:hAnsi="Times New Roman"/>
-          <w:sz w:val="24"/>
-        </w:rPr>
-        <w:t>)</w:t>
-      </w:r>
-    </w:p>
-    <w:p>
-      <w:pPr>
-        <w:ind w:firstLine="720"/>
-        <w:rPr>
-          <w:rFonts w:ascii="Times New Roman" w:hAnsi="Times New Roman"/>
-          <w:sz w:val="24"/>
-        </w:rPr>
-      </w:pPr>
-      <w:r>
-        <w:rPr>
-          <w:rFonts w:ascii="Times New Roman" w:hAnsi="Times New Roman"/>
-          <w:sz w:val="24"/>
-        </w:rPr>
-        <w:t>F.  Effects of r on N</w:t>
-      </w:r>
-    </w:p>
-    <w:p>
-      <w:pPr>
-        <w:rPr>
-          <w:rFonts w:ascii="Times New Roman" w:hAnsi="Times New Roman"/>
-          <w:sz w:val="24"/>
-        </w:rPr>
-      </w:pPr>
-      <w:r>
-        <w:rPr>
-          <w:rFonts w:ascii="Times New Roman" w:hAnsi="Times New Roman"/>
-          <w:sz w:val="24"/>
-        </w:rPr>
-        <w:lastRenderedPageBreak/>
-        <w:t xml:space="preserve">          </w:t>
-      </w:r>
-    </w:p>
-    <w:p>
-      <w:pPr>
-        <w:rPr>
-          <w:rFonts w:ascii="Times New Roman" w:hAnsi="Times New Roman"/>
-          <w:sz w:val="24"/>
-        </w:rPr>
-      </w:pPr>
-      <w:r>
-        <w:rPr>
-          <w:rFonts w:ascii="Times New Roman" w:hAnsi="Times New Roman"/>
-          <w:sz w:val="24"/>
-        </w:rPr>
-        <w:t>III. Limited Population Growth</w:t>
-      </w:r>
-      <w:r>
-        <w:rPr>
-          <w:rFonts w:ascii="Times New Roman" w:hAnsi="Times New Roman"/>
-          <w:sz w:val="24"/>
-        </w:rPr>
-        <w:tab/>
-      </w:r>
-      <w:r>
-        <w:rPr>
-          <w:rFonts w:ascii="Times New Roman" w:hAnsi="Times New Roman"/>
-          <w:sz w:val="24"/>
-        </w:rPr>
-        <w:tab/>
-      </w:r>
-      <w:r>
-        <w:rPr>
-          <w:rFonts w:ascii="Times New Roman" w:hAnsi="Times New Roman"/>
-          <w:sz w:val="24"/>
-        </w:rPr>
-        <w:tab/>
-      </w:r>
-      <w:r>
-        <w:rPr>
-          <w:rFonts w:ascii="Times New Roman" w:hAnsi="Times New Roman"/>
-          <w:sz w:val="24"/>
-        </w:rPr>
-        <w:tab/>
-      </w:r>
-      <w:r>
-        <w:rPr>
-          <w:rFonts w:ascii="Times New Roman" w:hAnsi="Times New Roman"/>
-          <w:sz w:val="24"/>
-        </w:rPr>
-        <w:tab/>
-      </w:r>
-      <w:r>
-        <w:rPr>
-          <w:rFonts w:ascii="Times New Roman" w:hAnsi="Times New Roman"/>
-          <w:sz w:val="24"/>
-        </w:rPr>
-        <w:tab/>
-      </w:r>
-      <w:r>
-        <w:rPr>
-          <w:rFonts w:ascii="Times New Roman" w:hAnsi="Times New Roman"/>
-          <w:i/>
-          <w:iCs/>
-          <w:sz w:val="24"/>
-        </w:rPr>
-        <w:t>(</w:t>
-      </w:r>
-      <w:r>
-        <w:rPr>
-          <w:rFonts w:ascii="Times New Roman" w:hAnsi="Times New Roman"/>
-          <w:i/>
-          <w:iCs/>
-          <w:sz w:val="24"/>
-        </w:rPr>
-        <w:t>1234-1240</w:t>
-      </w:r>
-      <w:r>
-        <w:rPr>
-          <w:rFonts w:ascii="Times New Roman" w:hAnsi="Times New Roman"/>
-          <w:i/>
-          <w:iCs/>
-          <w:sz w:val="24"/>
-        </w:rPr>
-        <w:t>)</w:t>
-      </w:r>
-    </w:p>
-    <w:p>
-      <w:pPr>
-        <w:ind w:firstLine="720"/>
-        <w:rPr>
-          <w:rFonts w:ascii="Times New Roman" w:hAnsi="Times New Roman"/>
-          <w:sz w:val="24"/>
-        </w:rPr>
-      </w:pPr>
-      <w:r>
-        <w:rPr>
-          <w:rFonts w:ascii="Times New Roman" w:hAnsi="Times New Roman"/>
-          <w:sz w:val="24"/>
-        </w:rPr>
-        <w:t>A.  Resource Limitation</w:t>
-      </w:r>
-    </w:p>
-    <w:p>
-      <w:pPr>
-        <w:ind w:left="720" w:firstLine="720"/>
-        <w:rPr>
-          <w:rFonts w:ascii="Times New Roman" w:hAnsi="Times New Roman"/>
-          <w:sz w:val="24"/>
-        </w:rPr>
-      </w:pPr>
-      <w:r>
-        <w:rPr>
-          <w:rFonts w:ascii="Times New Roman" w:hAnsi="Times New Roman"/>
-          <w:sz w:val="24"/>
-        </w:rPr>
-        <w:t>1.  Resources that can be depleted</w:t>
-      </w:r>
-    </w:p>
-    <w:p>
-      <w:pPr>
-        <w:ind w:left="720" w:firstLine="720"/>
-        <w:rPr>
-          <w:rFonts w:ascii="Times New Roman" w:hAnsi="Times New Roman"/>
-          <w:sz w:val="24"/>
-        </w:rPr>
-      </w:pPr>
-      <w:r>
-        <w:rPr>
-          <w:rFonts w:ascii="Times New Roman" w:hAnsi="Times New Roman"/>
-          <w:sz w:val="24"/>
-        </w:rPr>
-        <w:t>2.  Crowding</w:t>
-      </w:r>
-    </w:p>
-    <w:p>
-      <w:pPr>
-        <w:ind w:firstLine="720"/>
-        <w:rPr>
-          <w:rFonts w:ascii="Times New Roman" w:hAnsi="Times New Roman"/>
-          <w:sz w:val="24"/>
-        </w:rPr>
-      </w:pPr>
-      <w:r>
-        <w:rPr>
-          <w:rFonts w:ascii="Times New Roman" w:hAnsi="Times New Roman"/>
-          <w:sz w:val="24"/>
-        </w:rPr>
-        <w:t>B.  Density</w:t>
-      </w:r>
-      <w:r>
-        <w:rPr>
-          <w:rFonts w:ascii="Times New Roman" w:hAnsi="Times New Roman"/>
-          <w:sz w:val="24"/>
-        </w:rPr>
-        <w:noBreakHyphen/>
-        <w:t>Dependent Responses</w:t>
-      </w:r>
-    </w:p>
-    <w:p>
-      <w:pPr>
-        <w:ind w:firstLine="720"/>
-        <w:rPr>
-          <w:rFonts w:ascii="Times New Roman" w:hAnsi="Times New Roman"/>
-          <w:sz w:val="24"/>
-        </w:rPr>
-      </w:pPr>
-      <w:r>
-        <w:rPr>
-          <w:rFonts w:ascii="Times New Roman" w:hAnsi="Times New Roman"/>
-          <w:sz w:val="24"/>
-        </w:rPr>
-        <w:t>C.  Logistic Population Growth</w:t>
-      </w:r>
-    </w:p>
-    <w:p>
-      <w:pPr>
-        <w:ind w:left="720" w:firstLine="720"/>
-        <w:rPr>
-          <w:rFonts w:ascii="Times New Roman" w:hAnsi="Times New Roman"/>
-          <w:sz w:val="24"/>
-        </w:rPr>
-      </w:pPr>
-      <w:r>
-        <w:rPr>
-          <w:rFonts w:ascii="Times New Roman" w:hAnsi="Times New Roman"/>
-          <w:sz w:val="24"/>
-        </w:rPr>
-        <w:t>1.  Sigmoid (= logistic) growth curve</w:t>
-      </w:r>
-    </w:p>
-    <w:p>
-      <w:pPr>
-        <w:ind w:left="720" w:firstLine="720"/>
-        <w:rPr>
-          <w:rFonts w:ascii="Times New Roman" w:hAnsi="Times New Roman"/>
-          <w:sz w:val="24"/>
-        </w:rPr>
-      </w:pPr>
-      <w:r>
-        <w:rPr>
-          <w:rFonts w:ascii="Times New Roman" w:hAnsi="Times New Roman"/>
-          <w:sz w:val="24"/>
-        </w:rPr>
-        <w:t>2.  Carrying capacity and population regulation</w:t>
-      </w:r>
-    </w:p>
-    <w:p>
-      <w:pPr>
-        <w:ind w:left="720" w:firstLine="720"/>
-        <w:rPr>
-          <w:rFonts w:ascii="Times New Roman" w:hAnsi="Times New Roman"/>
-          <w:sz w:val="24"/>
-        </w:rPr>
-      </w:pPr>
-      <w:r>
-        <w:rPr>
-          <w:rFonts w:ascii="Times New Roman" w:hAnsi="Times New Roman"/>
-          <w:sz w:val="24"/>
-        </w:rPr>
-        <w:t>3.  Growth of introduced populations</w:t>
-      </w:r>
-    </w:p>
-    <w:p>
-      <w:pPr>
-        <w:ind w:firstLine="720"/>
-        <w:rPr>
-          <w:rFonts w:ascii="Times New Roman" w:hAnsi="Times New Roman"/>
-          <w:sz w:val="24"/>
-        </w:rPr>
-      </w:pPr>
-      <w:r>
-        <w:rPr>
-          <w:rFonts w:ascii="Times New Roman" w:hAnsi="Times New Roman"/>
-          <w:sz w:val="24"/>
-        </w:rPr>
-        <w:t>D.  Interactions Causing Density</w:t>
-      </w:r>
-      <w:r>
-        <w:rPr>
-          <w:rFonts w:ascii="Times New Roman" w:hAnsi="Times New Roman"/>
-          <w:sz w:val="24"/>
-        </w:rPr>
-        <w:noBreakHyphen/>
-        <w:t>Dependent Population Regulation</w:t>
-      </w:r>
     </w:p>
     <w:p>
       <w:pPr>
@@ -3017,6 +3162,7 @@
     <w:lsdException w:name="HTML Sample" w:semiHidden="1" w:unhideWhenUsed="1"/>
     <w:lsdException w:name="HTML Typewriter" w:semiHidden="1" w:unhideWhenUsed="1"/>
     <w:lsdException w:name="HTML Variable" w:semiHidden="1" w:unhideWhenUsed="1"/>
+    <w:lsdException w:name="Normal Table" w:semiHidden="1" w:unhideWhenUsed="1"/>
     <w:lsdException w:name="annotation subject" w:semiHidden="1" w:unhideWhenUsed="1"/>
     <w:lsdException w:name="No List" w:semiHidden="1" w:unhideWhenUsed="1"/>
     <w:lsdException w:name="Outline List 1" w:semiHidden="1" w:unhideWhenUsed="1"/>
@@ -3061,6 +3207,7 @@
     <w:lsdException w:name="Table Professional" w:semiHidden="1" w:unhideWhenUsed="1"/>
     <w:lsdException w:name="Table Subtle 1" w:semiHidden="1" w:unhideWhenUsed="1"/>
     <w:lsdException w:name="Table Subtle 2" w:semiHidden="1" w:unhideWhenUsed="1"/>
+    <w:lsdException w:name="Table Web 1" w:semiHidden="1" w:unhideWhenUsed="1"/>
     <w:lsdException w:name="Table Web 2" w:semiHidden="1" w:unhideWhenUsed="1"/>
     <w:lsdException w:name="Table Web 3" w:semiHidden="1" w:unhideWhenUsed="1"/>
     <w:lsdException w:name="Balloon Text" w:semiHidden="1" w:unhideWhenUsed="1"/>
